--- a/Document/Cloud_scheduler_TechnicalReport.docx
+++ b/Document/Cloud_scheduler_TechnicalReport.docx
@@ -2872,22 +2872,128 @@
     </w:p>
     <w:p>
       <w:pPr>
+        <w:pStyle w:val="normal0"/>
+        <w:spacing w:line="360" w:lineRule="auto"/>
+        <w:jc w:val="center"/>
+      </w:pPr>
+      <w:r>
+        <w:rPr>
+          <w:sz w:val="20"/>
+        </w:rPr>
+        <w:t>Figure 1.  Flow chart of HECC Scheduler Algorithm</w:t>
+      </w:r>
+    </w:p>
+    <w:p>
+      <w:pPr>
         <w:pStyle w:val="Heading3"/>
         <w:spacing w:line="360" w:lineRule="auto"/>
       </w:pPr>
-      <w:proofErr w:type="gramStart"/>
-      <w:r>
-        <w:t>Figure[</w:t>
-      </w:r>
-      <w:proofErr w:type="gramEnd"/>
-      <w:r>
-        <w:t>1]: Flow chart</w:t>
-      </w:r>
-      <w:r>
-        <w:t xml:space="preserve"> of HECC</w:t>
-      </w:r>
-      <w:r>
-        <w:t xml:space="preserve"> Scheduler</w:t>
+      <w:r>
+        <w:lastRenderedPageBreak/>
+        <w:t xml:space="preserve">1) </w:t>
+      </w:r>
+      <w:bookmarkEnd w:id="20"/>
+      <w:bookmarkEnd w:id="21"/>
+      <w:r>
+        <w:t>HECC Scheduler</w:t>
+      </w:r>
+    </w:p>
+    <w:p>
+      <w:pPr>
+        <w:pStyle w:val="normal0"/>
+        <w:spacing w:line="360" w:lineRule="auto"/>
+        <w:ind w:firstLine="720"/>
+      </w:pPr>
+      <w:r>
+        <w:t xml:space="preserve">An overview of HECC Scheduler can be found in Figure 1. The algorithm has two main parts: Partition and Scheduling, which can be understood as a divide-and-conquer algorithm. </w:t>
+      </w:r>
+    </w:p>
+    <w:p>
+      <w:pPr>
+        <w:pStyle w:val="normal0"/>
+        <w:spacing w:line="360" w:lineRule="auto"/>
+        <w:ind w:firstLine="720"/>
+      </w:pPr>
+      <w:r>
+        <w:t>We categorize workflow tasks to be either a synchronization task or a simple task. A synchronization task is defined as a task that has more than one parent or child task.</w:t>
+      </w:r>
+      <w:r>
+        <w:t xml:space="preserve"> </w:t>
+      </w:r>
+      <w:r>
+        <w:t xml:space="preserve">Other tasks </w:t>
+      </w:r>
+      <w:r>
+        <w:t>that</w:t>
+      </w:r>
+      <w:r>
+        <w:t xml:space="preserve"> have only one parent task and child task are simple tasks.</w:t>
+      </w:r>
+      <w:r>
+        <w:t xml:space="preserve"> </w:t>
+      </w:r>
+      <w:r>
+        <w:t xml:space="preserve">Let a </w:t>
+      </w:r>
+      <w:r>
+        <w:rPr>
+          <w:i/>
+        </w:rPr>
+        <w:t>branch</w:t>
+      </w:r>
+      <w:r>
+        <w:t xml:space="preserve"> be a set of interdependent simple tasks that are executed sequentially between two synchronization tasks.</w:t>
+      </w:r>
+    </w:p>
+    <w:p>
+      <w:pPr>
+        <w:pStyle w:val="normal0"/>
+        <w:spacing w:line="360" w:lineRule="auto"/>
+        <w:ind w:firstLine="720"/>
+      </w:pPr>
+      <w:r>
+        <w:t xml:space="preserve">In Partition, we try to combine different simple tasks on a branch to be a general task to simplify the problem. </w:t>
+      </w:r>
+      <w:r>
+        <w:t>Then in Scheduling, we assign deadlines to different tasks, and assign deadline based on the different workload and time constraint of each task.</w:t>
+      </w:r>
+    </w:p>
+    <w:p>
+      <w:pPr>
+        <w:pStyle w:val="normal0"/>
+        <w:spacing w:line="360" w:lineRule="auto"/>
+        <w:ind w:firstLine="720"/>
+      </w:pPr>
+      <w:r>
+        <w:t xml:space="preserve">The biggest constraint </w:t>
+      </w:r>
+      <w:r>
+        <w:t>for HECC Scheduler is the limited availability of those computing nodes. So given a certain task, the scheduler needs to communicate with the HECC center back and forth to get the current availability of different computing nodes, and estimate a finished time based on both the current availability and those waiting tasks in the queue. If there is expected to be a long waiting time, and the user’s task cannot be finished as expected by any means, the scheduler has the responsibility to let the user know.</w:t>
+      </w:r>
+    </w:p>
+    <w:p>
+      <w:pPr>
+        <w:pStyle w:val="normal0"/>
+        <w:spacing w:line="360" w:lineRule="auto"/>
+        <w:ind w:firstLine="720"/>
+      </w:pPr>
+      <w:r>
+        <w:t xml:space="preserve">The whole algorithm is implemented based on the research work of </w:t>
+      </w:r>
+      <w:r>
+        <w:rPr>
+          <w:i/>
+        </w:rPr>
+        <w:t>Cost-based Scheduling of Scientific Workflow Applications on Utility Grids</w:t>
+      </w:r>
+      <w:r>
+        <w:rPr>
+          <w:i/>
+        </w:rPr>
+        <w:t xml:space="preserve"> [1]</w:t>
+      </w:r>
+      <w:r>
+        <w:t>. Detail of the algorithm can be found in that paper.</w:t>
       </w:r>
     </w:p>
     <w:p>
@@ -2896,11 +3002,8 @@
         <w:spacing w:line="360" w:lineRule="auto"/>
       </w:pPr>
       <w:r>
-        <w:lastRenderedPageBreak/>
-        <w:t>1) Functional View</w:t>
-      </w:r>
-      <w:bookmarkEnd w:id="20"/>
-      <w:bookmarkEnd w:id="21"/>
+        <w:t>2) Amazon Scheduler</w:t>
+      </w:r>
     </w:p>
     <w:p>
       <w:pPr>
@@ -2909,38 +3012,82 @@
         <w:ind w:firstLine="720"/>
       </w:pPr>
       <w:r>
-        <w:t xml:space="preserve">The most important parts of this project </w:t>
+        <w:t xml:space="preserve">An overview of Amazon Scheduler can be found in Figure 2. </w:t>
+      </w:r>
+      <w:r>
+        <w:t xml:space="preserve">The whole idea is to keep minimize the final finished time by improving the time cost on the path which causes the most delay (critical path). </w:t>
+      </w:r>
+    </w:p>
+    <w:p>
+      <w:pPr>
+        <w:pStyle w:val="normal0"/>
+        <w:spacing w:line="360" w:lineRule="auto"/>
+        <w:ind w:firstLine="720"/>
+      </w:pPr>
+      <w:r>
+        <w:t xml:space="preserve">So given a workflow, we will start </w:t>
+      </w:r>
+      <w:r>
+        <w:t>by</w:t>
+      </w:r>
+      <w:r>
+        <w:t xml:space="preserve"> assign</w:t>
+      </w:r>
+      <w:r>
+        <w:t>ing</w:t>
+      </w:r>
+      <w:r>
+        <w:t xml:space="preserve"> the </w:t>
+      </w:r>
+      <w:r>
+        <w:t xml:space="preserve">lowest computing node to all the tasks, and calculate the estimated finished time for the final task (final deadline). It probably is going to surpass the expected deadline. So we will start the optimization process. The optimization starts from the final task. Because we already have an estimated deadline for each of the tasks, we can tell among all the tasks the final task depend on, which task causes the most delay. We mark that task as </w:t>
+      </w:r>
+      <w:proofErr w:type="spellStart"/>
+      <w:r>
+        <w:t>in_path</w:t>
+      </w:r>
+      <w:proofErr w:type="spellEnd"/>
+      <w:r>
+        <w:t xml:space="preserve">, and repeat this process for that task, finding the next task that causes the most delay. We repeat until we reach the start task. And we will find the critical path by doing so. We then calculate the whole workload of the critical path and pick the computing node that will finish such a workload in the expected deadline. We update </w:t>
       </w:r>
       <w:proofErr w:type="gramStart"/>
       <w:r>
-        <w:t>is</w:t>
+        <w:t>all the</w:t>
       </w:r>
       <w:proofErr w:type="gramEnd"/>
       <w:r>
-        <w:t xml:space="preserve"> how we implement the scheduler algorithm for HECC and Amazon. </w:t>
-      </w:r>
-      <w:r>
-        <w:t xml:space="preserve">After researching, we came up with solutions for both </w:t>
-      </w:r>
-      <w:proofErr w:type="spellStart"/>
-      <w:r>
-        <w:t>senerios</w:t>
-      </w:r>
-      <w:proofErr w:type="spellEnd"/>
-      <w:r>
-        <w:t xml:space="preserve">. </w:t>
-      </w:r>
-      <w:r>
-        <w:t xml:space="preserve">As illustrated in Figure 1, </w:t>
-      </w:r>
-      <w:proofErr w:type="gramStart"/>
-      <w:r>
-        <w:t>The</w:t>
-      </w:r>
-      <w:proofErr w:type="gramEnd"/>
-      <w:r>
-        <w:t xml:space="preserve"> algorithm contains several parts.</w:t>
-      </w:r>
+        <w:t xml:space="preserve"> task in the critical path with this new computing node, and update the final deadline. We examine to </w:t>
+      </w:r>
+      <w:r>
+        <w:lastRenderedPageBreak/>
+        <w:t>see if the final deadline is smaller than the exp</w:t>
+      </w:r>
+      <w:r>
+        <w:t>ected deadline. If yes, we stop. O</w:t>
+      </w:r>
+      <w:r>
+        <w:t xml:space="preserve">therwise repeat the </w:t>
+      </w:r>
+      <w:r>
+        <w:t>optimization until the expected final deadline is met.</w:t>
+      </w:r>
+    </w:p>
+    <w:p>
+      <w:pPr>
+        <w:pStyle w:val="normal0"/>
+        <w:spacing w:line="360" w:lineRule="auto"/>
+        <w:ind w:firstLine="720"/>
+      </w:pPr>
+      <w:r>
+        <w:t>The difference between Amazon and HECC problem is that in Amazon EC2, the resource can be viewed as unlimited. Thus we need not to worry about the availability of the computing nodes. And that’s why we have a different solution for Amazon EC2 Scheduling than the HECC one.</w:t>
+      </w:r>
+    </w:p>
+    <w:p>
+      <w:pPr>
+        <w:pStyle w:val="normal0"/>
+        <w:spacing w:line="360" w:lineRule="auto"/>
+        <w:ind w:firstLine="720"/>
+      </w:pPr>
     </w:p>
     <w:p>
       <w:pPr>
@@ -2955,9 +3102,9 @@
         </w:rPr>
         <w:lastRenderedPageBreak/>
         <w:drawing>
-          <wp:inline distT="0" distB="0" distL="0" distR="0" wp14:anchorId="4EBEDC9A" wp14:editId="793A0CDF">
-            <wp:extent cx="5939155" cy="8084820"/>
-            <wp:effectExtent l="0" t="0" r="4445" b="0"/>
+          <wp:inline distT="0" distB="0" distL="0" distR="0" wp14:anchorId="4EBEDC9A" wp14:editId="3E13105C">
+            <wp:extent cx="5709649" cy="7772400"/>
+            <wp:effectExtent l="0" t="0" r="5715" b="0"/>
             <wp:docPr id="20" name="Picture 2" descr="Macintosh HD:Users:claudwang:Downloads:Screen Shot 2013-12-15 at 5.57.37 PM.png"/>
             <wp:cNvGraphicFramePr>
               <a:graphicFrameLocks xmlns:a="http://schemas.openxmlformats.org/drawingml/2006/main" noChangeAspect="1"/>
@@ -2987,7 +3134,7 @@
                   <pic:spPr bwMode="auto">
                     <a:xfrm>
                       <a:off x="0" y="0"/>
-                      <a:ext cx="5939155" cy="8084820"/>
+                      <a:ext cx="5709649" cy="7772400"/>
                     </a:xfrm>
                     <a:prstGeom prst="rect">
                       <a:avLst/>
@@ -3003,8 +3150,6 @@
           </wp:inline>
         </w:drawing>
       </w:r>
-      <w:bookmarkStart w:id="22" w:name="_GoBack"/>
-      <w:bookmarkEnd w:id="22"/>
     </w:p>
     <w:p>
       <w:pPr>
@@ -3016,47 +3161,64 @@
         <w:rPr>
           <w:sz w:val="20"/>
         </w:rPr>
+        <w:t>Figure 2.  Flow chart of Amazon Scheduler Algorithm</w:t>
+      </w:r>
+    </w:p>
+    <w:p>
+      <w:pPr>
+        <w:pStyle w:val="Heading1"/>
+      </w:pPr>
+      <w:bookmarkStart w:id="22" w:name="_Toc216882905"/>
+      <w:bookmarkStart w:id="23" w:name="_Toc216883009"/>
+      <w:r>
         <w:lastRenderedPageBreak/>
-        <w:t>Figure 3.  Development View</w:t>
-      </w:r>
-    </w:p>
-    <w:p>
-      <w:pPr>
-        <w:pStyle w:val="Heading1"/>
-      </w:pPr>
-      <w:bookmarkStart w:id="23" w:name="_Toc216882905"/>
-      <w:bookmarkStart w:id="24" w:name="_Toc216883009"/>
-      <w:r>
         <w:t>IV. Prototype Implementation</w:t>
       </w:r>
+      <w:bookmarkEnd w:id="22"/>
       <w:bookmarkEnd w:id="23"/>
-      <w:bookmarkEnd w:id="24"/>
     </w:p>
     <w:p>
       <w:pPr>
         <w:pStyle w:val="normal0"/>
         <w:spacing w:line="360" w:lineRule="auto"/>
         <w:ind w:firstLine="720"/>
-      </w:pPr>
-      <w:r>
-        <w:t xml:space="preserve">A prototype of the proposed system is implemented used to demonstrate the design of 3-tier software architecture of HECC plug-in.  In spite of the fact that it is still a prototype, it implements the full set of usable features on the client side as a </w:t>
+        <w:rPr>
+          <w:rFonts w:ascii="宋体" w:eastAsia="宋体" w:hAnsi="宋体" w:cs="宋体"/>
+          <w:lang w:eastAsia="zh-CN"/>
+        </w:rPr>
+      </w:pPr>
+      <w:r>
+        <w:t xml:space="preserve">A prototype of the proposed Schedulers is implemented with Python as a </w:t>
       </w:r>
       <w:proofErr w:type="spellStart"/>
       <w:r>
-        <w:t>VisTrails</w:t>
+        <w:t>Vistrails</w:t>
       </w:r>
       <w:proofErr w:type="spellEnd"/>
       <w:r>
-        <w:t xml:space="preserve"> plug-in.  These </w:t>
-      </w:r>
+        <w:t xml:space="preserve"> plug-in and </w:t>
+      </w:r>
+      <w:proofErr w:type="gramStart"/>
+      <w:r>
+        <w:t>backend scheduling</w:t>
+      </w:r>
+      <w:proofErr w:type="gramEnd"/>
+      <w:r>
+        <w:t xml:space="preserve"> algorithm. </w:t>
+      </w:r>
+      <w:proofErr w:type="gramStart"/>
+      <w:r>
+        <w:t>Both for HECC and Amazon EC2.</w:t>
+      </w:r>
+      <w:proofErr w:type="gramEnd"/>
     </w:p>
     <w:p>
       <w:pPr>
         <w:pStyle w:val="Heading2"/>
         <w:spacing w:line="360" w:lineRule="auto"/>
       </w:pPr>
-      <w:bookmarkStart w:id="25" w:name="_Toc216882906"/>
-      <w:bookmarkStart w:id="26" w:name="_Toc216883010"/>
+      <w:bookmarkStart w:id="24" w:name="_Toc216882906"/>
+      <w:bookmarkStart w:id="25" w:name="_Toc216883010"/>
       <w:r>
         <w:t xml:space="preserve">A. </w:t>
       </w:r>
@@ -3069,13 +3231,13 @@
         <w:t xml:space="preserve"> </w:t>
       </w:r>
       <w:r>
-        <w:t xml:space="preserve">HECC &amp; Amazon Cost Estimation </w:t>
+        <w:t xml:space="preserve">HECC Cost Estimation </w:t>
       </w:r>
       <w:r>
         <w:t>Plug-In</w:t>
       </w:r>
+      <w:bookmarkEnd w:id="24"/>
       <w:bookmarkEnd w:id="25"/>
-      <w:bookmarkEnd w:id="26"/>
     </w:p>
     <w:p>
       <w:pPr>
@@ -3092,15 +3254,10 @@
       </w:r>
       <w:proofErr w:type="spellEnd"/>
       <w:r>
-        <w:t xml:space="preserve"> is the tool current used by NEX scientists that provides a graphical interface for designing and managing workflows.  Due to </w:t>
-      </w:r>
-      <w:proofErr w:type="gramStart"/>
-      <w:r>
-        <w:t>its</w:t>
-      </w:r>
-      <w:proofErr w:type="gramEnd"/>
-      <w:r>
-        <w:t xml:space="preserve"> plug-in </w:t>
+        <w:t xml:space="preserve"> is the tool current used by NEX scientists that provides a graphical interface for designing and managing workflows. </w:t>
+      </w:r>
+      <w:r>
+        <w:t>And you can use the cost estimation by selecting the item in the menu like demonstrated in Figure 3.</w:t>
       </w:r>
     </w:p>
     <w:p>
@@ -3115,20 +3272,1053 @@
           <w:lang w:eastAsia="en-US"/>
         </w:rPr>
         <w:drawing>
-          <wp:inline distT="0" distB="0" distL="0" distR="0" wp14:anchorId="11C25031" wp14:editId="668B1D73">
+          <wp:inline distT="0" distB="0" distL="0" distR="0" wp14:anchorId="799C762E" wp14:editId="599E8A11">
+            <wp:extent cx="5305425" cy="2543810"/>
+            <wp:effectExtent l="0" t="0" r="3175" b="0"/>
+            <wp:docPr id="4" name="Picture 1" descr="Macintosh HD:Users:claudwang:Downloads:Screen Shot 2013-12-16 at 5.59.53 PM.png"/>
+            <wp:cNvGraphicFramePr>
+              <a:graphicFrameLocks xmlns:a="http://schemas.openxmlformats.org/drawingml/2006/main" noChangeAspect="1"/>
+            </wp:cNvGraphicFramePr>
+            <a:graphic xmlns:a="http://schemas.openxmlformats.org/drawingml/2006/main">
+              <a:graphicData uri="http://schemas.openxmlformats.org/drawingml/2006/picture">
+                <pic:pic xmlns:pic="http://schemas.openxmlformats.org/drawingml/2006/picture">
+                  <pic:nvPicPr>
+                    <pic:cNvPr id="0" name="Picture 1" descr="Macintosh HD:Users:claudwang:Downloads:Screen Shot 2013-12-16 at 5.59.53 PM.png"/>
+                    <pic:cNvPicPr>
+                      <a:picLocks noChangeAspect="1" noChangeArrowheads="1"/>
+                    </pic:cNvPicPr>
+                  </pic:nvPicPr>
+                  <pic:blipFill>
+                    <a:blip r:embed="rId11">
+                      <a:extLst>
+                        <a:ext uri="{28A0092B-C50C-407E-A947-70E740481C1C}">
+                          <a14:useLocalDpi xmlns:a14="http://schemas.microsoft.com/office/drawing/2010/main" val="0"/>
+                        </a:ext>
+                      </a:extLst>
+                    </a:blip>
+                    <a:srcRect/>
+                    <a:stretch>
+                      <a:fillRect/>
+                    </a:stretch>
+                  </pic:blipFill>
+                  <pic:spPr bwMode="auto">
+                    <a:xfrm>
+                      <a:off x="0" y="0"/>
+                      <a:ext cx="5305425" cy="2543810"/>
+                    </a:xfrm>
+                    <a:prstGeom prst="rect">
+                      <a:avLst/>
+                    </a:prstGeom>
+                    <a:noFill/>
+                    <a:ln>
+                      <a:noFill/>
+                    </a:ln>
+                  </pic:spPr>
+                </pic:pic>
+              </a:graphicData>
+            </a:graphic>
+          </wp:inline>
+        </w:drawing>
+      </w:r>
+    </w:p>
+    <w:p>
+      <w:pPr>
+        <w:pStyle w:val="normal0"/>
+        <w:spacing w:line="360" w:lineRule="auto"/>
+        <w:ind w:firstLine="720"/>
+        <w:jc w:val="center"/>
+      </w:pPr>
+      <w:r>
+        <w:rPr>
+          <w:sz w:val="20"/>
+        </w:rPr>
+        <w:t>Figure 3</w:t>
+      </w:r>
+      <w:r>
+        <w:rPr>
+          <w:sz w:val="20"/>
+        </w:rPr>
+        <w:t xml:space="preserve">.  </w:t>
+      </w:r>
+      <w:proofErr w:type="spellStart"/>
+      <w:r>
+        <w:rPr>
+          <w:sz w:val="20"/>
+        </w:rPr>
+        <w:t>VisTrails</w:t>
+      </w:r>
+      <w:proofErr w:type="spellEnd"/>
+      <w:r>
+        <w:rPr>
+          <w:sz w:val="20"/>
+        </w:rPr>
+        <w:t xml:space="preserve"> Plug-in Menu Items Screenshot</w:t>
+      </w:r>
+    </w:p>
+    <w:p>
+      <w:pPr>
+        <w:pStyle w:val="normal0"/>
+        <w:spacing w:line="360" w:lineRule="auto"/>
+      </w:pPr>
+    </w:p>
+    <w:p>
+      <w:pPr>
+        <w:pStyle w:val="normal0"/>
+        <w:spacing w:line="360" w:lineRule="auto"/>
+        <w:ind w:firstLine="720"/>
+      </w:pPr>
+      <w:r>
+        <w:t>After selection, you will see a node configuration panel as below in Figure 4.</w:t>
+      </w:r>
+    </w:p>
+    <w:p>
+      <w:pPr>
+        <w:pStyle w:val="normal0"/>
+        <w:spacing w:line="360" w:lineRule="auto"/>
+        <w:ind w:firstLine="720"/>
+      </w:pPr>
+      <w:r>
+        <w:rPr>
+          <w:noProof/>
+          <w:lang w:eastAsia="en-US"/>
+        </w:rPr>
+        <w:drawing>
+          <wp:inline distT="0" distB="0" distL="0" distR="0" wp14:anchorId="56C67FA7" wp14:editId="0B85E4A0">
+            <wp:extent cx="5253273" cy="2202297"/>
+            <wp:effectExtent l="0" t="0" r="5080" b="7620"/>
+            <wp:docPr id="9" name="Picture 2" descr="Macintosh HD:Users:claudwang:Downloads:Screen Shot 2013-12-16 at 5.59.13 PM.png"/>
+            <wp:cNvGraphicFramePr>
+              <a:graphicFrameLocks xmlns:a="http://schemas.openxmlformats.org/drawingml/2006/main" noChangeAspect="1"/>
+            </wp:cNvGraphicFramePr>
+            <a:graphic xmlns:a="http://schemas.openxmlformats.org/drawingml/2006/main">
+              <a:graphicData uri="http://schemas.openxmlformats.org/drawingml/2006/picture">
+                <pic:pic xmlns:pic="http://schemas.openxmlformats.org/drawingml/2006/picture">
+                  <pic:nvPicPr>
+                    <pic:cNvPr id="0" name="Picture 2" descr="Macintosh HD:Users:claudwang:Downloads:Screen Shot 2013-12-16 at 5.59.13 PM.png"/>
+                    <pic:cNvPicPr>
+                      <a:picLocks noChangeAspect="1" noChangeArrowheads="1"/>
+                    </pic:cNvPicPr>
+                  </pic:nvPicPr>
+                  <pic:blipFill>
+                    <a:blip r:embed="rId12">
+                      <a:extLst>
+                        <a:ext uri="{28A0092B-C50C-407E-A947-70E740481C1C}">
+                          <a14:useLocalDpi xmlns:a14="http://schemas.microsoft.com/office/drawing/2010/main" val="0"/>
+                        </a:ext>
+                      </a:extLst>
+                    </a:blip>
+                    <a:srcRect/>
+                    <a:stretch>
+                      <a:fillRect/>
+                    </a:stretch>
+                  </pic:blipFill>
+                  <pic:spPr bwMode="auto">
+                    <a:xfrm>
+                      <a:off x="0" y="0"/>
+                      <a:ext cx="5253273" cy="2202297"/>
+                    </a:xfrm>
+                    <a:prstGeom prst="rect">
+                      <a:avLst/>
+                    </a:prstGeom>
+                    <a:noFill/>
+                    <a:ln>
+                      <a:noFill/>
+                    </a:ln>
+                  </pic:spPr>
+                </pic:pic>
+              </a:graphicData>
+            </a:graphic>
+          </wp:inline>
+        </w:drawing>
+      </w:r>
+    </w:p>
+    <w:p>
+      <w:pPr>
+        <w:pStyle w:val="normal0"/>
+        <w:spacing w:line="360" w:lineRule="auto"/>
+        <w:ind w:firstLine="720"/>
+        <w:jc w:val="center"/>
+      </w:pPr>
+      <w:r>
+        <w:t>Figure 4. HECC plug-in Node configuration panel</w:t>
+      </w:r>
+    </w:p>
+    <w:p>
+      <w:pPr>
+        <w:pStyle w:val="normal0"/>
+        <w:spacing w:line="360" w:lineRule="auto"/>
+        <w:ind w:firstLine="720"/>
+      </w:pPr>
+      <w:r>
+        <w:lastRenderedPageBreak/>
+        <w:t>You can select from three</w:t>
+      </w:r>
+      <w:r>
+        <w:t xml:space="preserve"> kinds of estimation mods: “Performance Efficient”, “Cost Efficient”, or “Manually Set”. “Performance Efficient” will give you the combination of necessary nodes that will finish your task the fastest. “Cost Efficient” will give you the combination of necessary nodes that can finish your task in the expect deadline at the lowest cost. “Manually Set” tells you the total cost given the combination of nodes manually input by you.</w:t>
+      </w:r>
+    </w:p>
+    <w:p>
+      <w:pPr>
+        <w:pStyle w:val="Heading2"/>
+        <w:spacing w:line="360" w:lineRule="auto"/>
+      </w:pPr>
+      <w:r>
+        <w:t xml:space="preserve">B. </w:t>
+      </w:r>
+      <w:proofErr w:type="spellStart"/>
+      <w:r>
+        <w:t>VisTrails</w:t>
+      </w:r>
+      <w:proofErr w:type="spellEnd"/>
+      <w:r>
+        <w:t xml:space="preserve"> Amazon Cost Estimation Plug-In</w:t>
+      </w:r>
+    </w:p>
+    <w:p>
+      <w:pPr>
+        <w:pStyle w:val="normal0"/>
+        <w:spacing w:line="360" w:lineRule="auto"/>
+        <w:ind w:firstLine="720"/>
+      </w:pPr>
+      <w:r>
+        <w:t>Similarly, we built a plug-in for Amazon EC2, and you can use the cost estimation by selecting the item in the menu like demonstrated in Figure 5.</w:t>
+      </w:r>
+    </w:p>
+    <w:p>
+      <w:pPr>
+        <w:pStyle w:val="normal0"/>
+        <w:spacing w:line="360" w:lineRule="auto"/>
+        <w:jc w:val="center"/>
+      </w:pPr>
+      <w:r>
+        <w:rPr>
+          <w:noProof/>
+          <w:lang w:eastAsia="en-US"/>
+        </w:rPr>
+        <w:drawing>
+          <wp:inline distT="0" distB="0" distL="0" distR="0" wp14:anchorId="5D563DDD" wp14:editId="28F4E560">
+            <wp:extent cx="5332730" cy="2136775"/>
+            <wp:effectExtent l="0" t="0" r="1270" b="0"/>
+            <wp:docPr id="24" name="Picture 5" descr="Macintosh HD:Users:claudwang:Downloads:Screen Shot 2013-12-16 at 6.14.25 PM.png"/>
+            <wp:cNvGraphicFramePr>
+              <a:graphicFrameLocks xmlns:a="http://schemas.openxmlformats.org/drawingml/2006/main" noChangeAspect="1"/>
+            </wp:cNvGraphicFramePr>
+            <a:graphic xmlns:a="http://schemas.openxmlformats.org/drawingml/2006/main">
+              <a:graphicData uri="http://schemas.openxmlformats.org/drawingml/2006/picture">
+                <pic:pic xmlns:pic="http://schemas.openxmlformats.org/drawingml/2006/picture">
+                  <pic:nvPicPr>
+                    <pic:cNvPr id="0" name="Picture 5" descr="Macintosh HD:Users:claudwang:Downloads:Screen Shot 2013-12-16 at 6.14.25 PM.png"/>
+                    <pic:cNvPicPr>
+                      <a:picLocks noChangeAspect="1" noChangeArrowheads="1"/>
+                    </pic:cNvPicPr>
+                  </pic:nvPicPr>
+                  <pic:blipFill>
+                    <a:blip r:embed="rId13">
+                      <a:extLst>
+                        <a:ext uri="{28A0092B-C50C-407E-A947-70E740481C1C}">
+                          <a14:useLocalDpi xmlns:a14="http://schemas.microsoft.com/office/drawing/2010/main" val="0"/>
+                        </a:ext>
+                      </a:extLst>
+                    </a:blip>
+                    <a:srcRect/>
+                    <a:stretch>
+                      <a:fillRect/>
+                    </a:stretch>
+                  </pic:blipFill>
+                  <pic:spPr bwMode="auto">
+                    <a:xfrm>
+                      <a:off x="0" y="0"/>
+                      <a:ext cx="5332730" cy="2136775"/>
+                    </a:xfrm>
+                    <a:prstGeom prst="rect">
+                      <a:avLst/>
+                    </a:prstGeom>
+                    <a:noFill/>
+                    <a:ln>
+                      <a:noFill/>
+                    </a:ln>
+                  </pic:spPr>
+                </pic:pic>
+              </a:graphicData>
+            </a:graphic>
+          </wp:inline>
+        </w:drawing>
+      </w:r>
+    </w:p>
+    <w:p>
+      <w:pPr>
+        <w:pStyle w:val="normal0"/>
+        <w:spacing w:line="360" w:lineRule="auto"/>
+        <w:ind w:firstLine="720"/>
+        <w:jc w:val="center"/>
+      </w:pPr>
+      <w:r>
+        <w:rPr>
+          <w:sz w:val="20"/>
+        </w:rPr>
+        <w:t xml:space="preserve">Figure 5.  </w:t>
+      </w:r>
+      <w:proofErr w:type="spellStart"/>
+      <w:r>
+        <w:rPr>
+          <w:sz w:val="20"/>
+        </w:rPr>
+        <w:t>VisTrails</w:t>
+      </w:r>
+      <w:proofErr w:type="spellEnd"/>
+      <w:r>
+        <w:rPr>
+          <w:sz w:val="20"/>
+        </w:rPr>
+        <w:t xml:space="preserve"> Plug-in Menu Items Screenshot</w:t>
+      </w:r>
+    </w:p>
+    <w:p>
+      <w:pPr>
+        <w:pStyle w:val="normal0"/>
+        <w:spacing w:line="360" w:lineRule="auto"/>
+      </w:pPr>
+    </w:p>
+    <w:p>
+      <w:pPr>
+        <w:pStyle w:val="normal0"/>
+        <w:spacing w:line="360" w:lineRule="auto"/>
+        <w:ind w:firstLine="720"/>
+      </w:pPr>
+      <w:r>
+        <w:t>After selection, you will see a node configur</w:t>
+      </w:r>
+      <w:r>
+        <w:t>ation panel as below in Figure 6</w:t>
+      </w:r>
+      <w:r>
+        <w:t>.</w:t>
+      </w:r>
+    </w:p>
+    <w:p>
+      <w:pPr>
+        <w:pStyle w:val="normal0"/>
+        <w:spacing w:line="360" w:lineRule="auto"/>
+        <w:ind w:firstLine="720"/>
+        <w:jc w:val="center"/>
+      </w:pPr>
+      <w:r>
+        <w:rPr>
+          <w:noProof/>
+          <w:lang w:eastAsia="en-US"/>
+        </w:rPr>
+        <w:drawing>
+          <wp:inline distT="0" distB="0" distL="0" distR="0" wp14:anchorId="1A659CFB" wp14:editId="122BF8C4">
+            <wp:extent cx="5939155" cy="1847215"/>
+            <wp:effectExtent l="0" t="0" r="4445" b="6985"/>
+            <wp:docPr id="26" name="Picture 7" descr="Macintosh HD:Users:claudwang:Downloads:Screen Shot 2013-12-16 at 6.12.50 PM.png"/>
+            <wp:cNvGraphicFramePr>
+              <a:graphicFrameLocks xmlns:a="http://schemas.openxmlformats.org/drawingml/2006/main" noChangeAspect="1"/>
+            </wp:cNvGraphicFramePr>
+            <a:graphic xmlns:a="http://schemas.openxmlformats.org/drawingml/2006/main">
+              <a:graphicData uri="http://schemas.openxmlformats.org/drawingml/2006/picture">
+                <pic:pic xmlns:pic="http://schemas.openxmlformats.org/drawingml/2006/picture">
+                  <pic:nvPicPr>
+                    <pic:cNvPr id="0" name="Picture 7" descr="Macintosh HD:Users:claudwang:Downloads:Screen Shot 2013-12-16 at 6.12.50 PM.png"/>
+                    <pic:cNvPicPr>
+                      <a:picLocks noChangeAspect="1" noChangeArrowheads="1"/>
+                    </pic:cNvPicPr>
+                  </pic:nvPicPr>
+                  <pic:blipFill>
+                    <a:blip r:embed="rId14">
+                      <a:extLst>
+                        <a:ext uri="{28A0092B-C50C-407E-A947-70E740481C1C}">
+                          <a14:useLocalDpi xmlns:a14="http://schemas.microsoft.com/office/drawing/2010/main" val="0"/>
+                        </a:ext>
+                      </a:extLst>
+                    </a:blip>
+                    <a:srcRect/>
+                    <a:stretch>
+                      <a:fillRect/>
+                    </a:stretch>
+                  </pic:blipFill>
+                  <pic:spPr bwMode="auto">
+                    <a:xfrm>
+                      <a:off x="0" y="0"/>
+                      <a:ext cx="5939155" cy="1847215"/>
+                    </a:xfrm>
+                    <a:prstGeom prst="rect">
+                      <a:avLst/>
+                    </a:prstGeom>
+                    <a:noFill/>
+                    <a:ln>
+                      <a:noFill/>
+                    </a:ln>
+                  </pic:spPr>
+                </pic:pic>
+              </a:graphicData>
+            </a:graphic>
+          </wp:inline>
+        </w:drawing>
+      </w:r>
+    </w:p>
+    <w:p>
+      <w:pPr>
+        <w:pStyle w:val="normal0"/>
+        <w:spacing w:line="360" w:lineRule="auto"/>
+        <w:ind w:firstLine="720"/>
+        <w:jc w:val="center"/>
+      </w:pPr>
+      <w:r>
+        <w:t>Figure 6</w:t>
+      </w:r>
+      <w:r>
+        <w:t>. HECC plug-in Node configuration panel</w:t>
+      </w:r>
+    </w:p>
+    <w:p>
+      <w:pPr>
+        <w:pStyle w:val="normal0"/>
+        <w:spacing w:line="360" w:lineRule="auto"/>
+        <w:ind w:firstLine="720"/>
+      </w:pPr>
+      <w:r>
+        <w:t xml:space="preserve">You can select from three kinds of estimation mods: “Performance Efficient”, “Cost Efficient”, or “Manually Set”. “Performance Efficient” will give you the combination of necessary nodes that will finish your task the fastest. “Cost Efficient” will give you the combination of </w:t>
+      </w:r>
+      <w:r>
+        <w:lastRenderedPageBreak/>
+        <w:t>necessary nodes that can finish your task in the expect deadline at the lowest cost. “Manually Set” tells you the total cost given the combination of nodes manually input by you.</w:t>
+      </w:r>
+    </w:p>
+    <w:p>
+      <w:pPr>
+        <w:pStyle w:val="normal0"/>
+        <w:spacing w:line="360" w:lineRule="auto"/>
+        <w:ind w:firstLine="720"/>
+      </w:pPr>
+      <w:r>
+        <w:t>You can also select the platform of the computing node instance to see different price options.</w:t>
+      </w:r>
+    </w:p>
+    <w:p>
+      <w:pPr>
+        <w:pStyle w:val="Heading1"/>
+      </w:pPr>
+      <w:bookmarkStart w:id="26" w:name="_Toc216882908"/>
+      <w:bookmarkStart w:id="27" w:name="_Toc216883012"/>
+      <w:r>
+        <w:t>V. Future Work</w:t>
+      </w:r>
+      <w:bookmarkEnd w:id="26"/>
+      <w:bookmarkEnd w:id="27"/>
+    </w:p>
+    <w:p>
+      <w:pPr>
+        <w:pStyle w:val="normal0"/>
+        <w:spacing w:line="360" w:lineRule="auto"/>
+      </w:pPr>
+      <w:r>
+        <w:tab/>
+        <w:t>Since right now we only achieved a minimal viable version of the Cloud Scheduler, there are a plenty of things remain to be done in the future:</w:t>
+      </w:r>
+    </w:p>
+    <w:p>
+      <w:pPr>
+        <w:pStyle w:val="normal0"/>
+        <w:spacing w:line="360" w:lineRule="auto"/>
+      </w:pPr>
+      <w:r>
+        <w:tab/>
+        <w:t>First, the Cloud Scheduler works well with simple workflows right now. However more complicated workflow cases need to be tested in the future. And we can optimize the scheduling algorithm based on real life workflow and more complicated test cases. Second, the Cloud Scheduler reads in workflow and rele</w:t>
+      </w:r>
+      <w:r>
+        <w:t xml:space="preserve">vant information from JSON file. To complete the functionality, it needs to be able to read in workflow information from </w:t>
+      </w:r>
+      <w:proofErr w:type="spellStart"/>
+      <w:r>
+        <w:t>Vistrail</w:t>
+      </w:r>
+      <w:proofErr w:type="spellEnd"/>
+      <w:r>
+        <w:t xml:space="preserve">. Third, </w:t>
+      </w:r>
+      <w:r>
+        <w:t>we are looking forward to have the opportunity to gain more accessibility to NASA’s resources</w:t>
+      </w:r>
+      <w:r>
+        <w:t>, because that way we can provide more support in our implementation</w:t>
+      </w:r>
+      <w:r>
+        <w:t xml:space="preserve">.  </w:t>
+      </w:r>
+    </w:p>
+    <w:p>
+      <w:pPr>
+        <w:pStyle w:val="normal0"/>
+        <w:spacing w:line="360" w:lineRule="auto"/>
+        <w:ind w:firstLine="720"/>
+        <w:rPr>
+          <w:rFonts w:ascii="宋体" w:eastAsia="宋体" w:hAnsi="宋体" w:cs="宋体"/>
+          <w:lang w:eastAsia="zh-CN"/>
+        </w:rPr>
+      </w:pPr>
+      <w:r>
+        <w:t>We hope this prototype is a good start and proof of our architectural design for the project.  We believe that our work is worthwhile to expand to another level and we can help NASA increase the number of scientists adopting their computing ecosystem.</w:t>
+      </w:r>
+    </w:p>
+    <w:p>
+      <w:pPr>
+        <w:pStyle w:val="Heading1"/>
+      </w:pPr>
+      <w:bookmarkStart w:id="28" w:name="_Toc216882909"/>
+      <w:bookmarkStart w:id="29" w:name="_Toc216883013"/>
+    </w:p>
+    <w:p>
+      <w:pPr>
+        <w:pStyle w:val="Heading1"/>
+      </w:pPr>
+    </w:p>
+    <w:p>
+      <w:pPr>
+        <w:pStyle w:val="Heading1"/>
+      </w:pPr>
+    </w:p>
+    <w:p>
+      <w:pPr>
+        <w:pStyle w:val="normal0"/>
+      </w:pPr>
+    </w:p>
+    <w:p>
+      <w:pPr>
+        <w:pStyle w:val="normal0"/>
+      </w:pPr>
+    </w:p>
+    <w:p>
+      <w:pPr>
+        <w:pStyle w:val="normal0"/>
+      </w:pPr>
+    </w:p>
+    <w:p>
+      <w:pPr>
+        <w:pStyle w:val="normal0"/>
+      </w:pPr>
+    </w:p>
+    <w:p>
+      <w:pPr>
+        <w:pStyle w:val="normal0"/>
+      </w:pPr>
+    </w:p>
+    <w:p>
+      <w:pPr>
+        <w:pStyle w:val="normal0"/>
+      </w:pPr>
+      <w:bookmarkStart w:id="30" w:name="_GoBack"/>
+      <w:bookmarkEnd w:id="30"/>
+    </w:p>
+    <w:p>
+      <w:pPr>
+        <w:pStyle w:val="Heading1"/>
+      </w:pPr>
+      <w:r>
+        <w:lastRenderedPageBreak/>
+        <w:t>Appendix A: Source Code</w:t>
+      </w:r>
+      <w:bookmarkEnd w:id="28"/>
+      <w:bookmarkEnd w:id="29"/>
+    </w:p>
+    <w:bookmarkStart w:id="31" w:name="_Toc216882910"/>
+    <w:bookmarkStart w:id="32" w:name="_Toc216883014"/>
+    <w:p>
+      <w:pPr>
+        <w:pStyle w:val="Heading1"/>
+        <w:rPr>
+          <w:b w:val="0"/>
+          <w:sz w:val="22"/>
+        </w:rPr>
+      </w:pPr>
+      <w:r>
+        <w:rPr>
+          <w:sz w:val="22"/>
+        </w:rPr>
+        <w:fldChar w:fldCharType="begin"/>
+      </w:r>
+      <w:r>
+        <w:rPr>
+          <w:sz w:val="22"/>
+        </w:rPr>
+        <w:instrText xml:space="preserve"> HYPERLINK "</w:instrText>
+      </w:r>
+      <w:r>
+        <w:rPr>
+          <w:sz w:val="22"/>
+        </w:rPr>
+        <w:instrText>https://github.com/cmusv-sc/WorkflowScheduling-Claud</w:instrText>
+      </w:r>
+      <w:r>
+        <w:rPr>
+          <w:sz w:val="22"/>
+        </w:rPr>
+        <w:instrText xml:space="preserve">" </w:instrText>
+      </w:r>
+      <w:r>
+        <w:rPr>
+          <w:sz w:val="22"/>
+        </w:rPr>
+      </w:r>
+      <w:r>
+        <w:rPr>
+          <w:sz w:val="22"/>
+        </w:rPr>
+        <w:fldChar w:fldCharType="separate"/>
+      </w:r>
+      <w:r>
+        <w:rPr>
+          <w:rStyle w:val="Hyperlink"/>
+          <w:sz w:val="22"/>
+        </w:rPr>
+        <w:t>https://github.com/cmusv-sc/WorkflowScheduling-Claud</w:t>
+      </w:r>
+      <w:r>
+        <w:rPr>
+          <w:sz w:val="22"/>
+        </w:rPr>
+        <w:fldChar w:fldCharType="end"/>
+      </w:r>
+    </w:p>
+    <w:p>
+      <w:pPr>
+        <w:pStyle w:val="Heading1"/>
+      </w:pPr>
+      <w:r>
+        <w:t>Appendix B: Installation</w:t>
+      </w:r>
+      <w:bookmarkEnd w:id="31"/>
+      <w:bookmarkEnd w:id="32"/>
+    </w:p>
+    <w:p>
+      <w:pPr>
+        <w:pStyle w:val="normal0"/>
+        <w:spacing w:line="360" w:lineRule="auto"/>
+      </w:pPr>
+      <w:r>
+        <w:t xml:space="preserve">Directions to enable </w:t>
+      </w:r>
+      <w:proofErr w:type="spellStart"/>
+      <w:r>
+        <w:t>VisTrails</w:t>
+      </w:r>
+      <w:proofErr w:type="spellEnd"/>
+      <w:r>
+        <w:t xml:space="preserve"> to run in batch mode:</w:t>
+      </w:r>
+    </w:p>
+    <w:p>
+      <w:pPr>
+        <w:pStyle w:val="normal0"/>
+        <w:numPr>
+          <w:ilvl w:val="0"/>
+          <w:numId w:val="1"/>
+        </w:numPr>
+        <w:ind w:hanging="360"/>
+      </w:pPr>
+      <w:proofErr w:type="spellStart"/>
+      <w:proofErr w:type="gramStart"/>
+      <w:r>
+        <w:t>sudo</w:t>
+      </w:r>
+      <w:proofErr w:type="spellEnd"/>
+      <w:proofErr w:type="gramEnd"/>
+      <w:r>
+        <w:t xml:space="preserve"> apt-get install </w:t>
+      </w:r>
+      <w:proofErr w:type="spellStart"/>
+      <w:r>
+        <w:t>xvfb</w:t>
+      </w:r>
+      <w:proofErr w:type="spellEnd"/>
+      <w:r>
+        <w:t xml:space="preserve"> python-</w:t>
+      </w:r>
+      <w:proofErr w:type="spellStart"/>
+      <w:r>
+        <w:t>matplotlib</w:t>
+      </w:r>
+      <w:proofErr w:type="spellEnd"/>
+      <w:r>
+        <w:t xml:space="preserve"> python-suds</w:t>
+      </w:r>
+    </w:p>
+    <w:p>
+      <w:pPr>
+        <w:pStyle w:val="normal0"/>
+        <w:numPr>
+          <w:ilvl w:val="0"/>
+          <w:numId w:val="1"/>
+        </w:numPr>
+        <w:ind w:hanging="360"/>
+      </w:pPr>
+      <w:proofErr w:type="spellStart"/>
+      <w:proofErr w:type="gramStart"/>
+      <w:r>
+        <w:t>wget</w:t>
+      </w:r>
+      <w:proofErr w:type="spellEnd"/>
+      <w:proofErr w:type="gramEnd"/>
+      <w:r>
+        <w:fldChar w:fldCharType="begin"/>
+      </w:r>
+      <w:r>
+        <w:instrText xml:space="preserve"> HYPERLINK "http://downloads.sourceforge.net/project/vistrails/vistrails/v2.0.1/vistrails-src-2.0.1-5e35e2b83b90.tar.gz" \h </w:instrText>
+      </w:r>
+      <w:r>
+        <w:fldChar w:fldCharType="separate"/>
+      </w:r>
+      <w:r>
+        <w:t xml:space="preserve"> </w:t>
+      </w:r>
+      <w:r>
+        <w:fldChar w:fldCharType="end"/>
+      </w:r>
+      <w:hyperlink r:id="rId15">
+        <w:r>
+          <w:rPr>
+            <w:color w:val="1155CC"/>
+            <w:u w:val="single"/>
+          </w:rPr>
+          <w:t>http://downloads.sourceforge.net/project/vistrails/vistrails/v2.0.1/vistrails-src-2.0.1-5e35e2b83b90.tar.gz</w:t>
+        </w:r>
+      </w:hyperlink>
+    </w:p>
+    <w:p>
+      <w:pPr>
+        <w:pStyle w:val="normal0"/>
+        <w:numPr>
+          <w:ilvl w:val="0"/>
+          <w:numId w:val="1"/>
+        </w:numPr>
+        <w:ind w:hanging="360"/>
+      </w:pPr>
+      <w:proofErr w:type="gramStart"/>
+      <w:r>
+        <w:t>tar</w:t>
+      </w:r>
+      <w:proofErr w:type="gramEnd"/>
+      <w:r>
+        <w:t xml:space="preserve"> -</w:t>
+      </w:r>
+      <w:proofErr w:type="spellStart"/>
+      <w:r>
+        <w:t>zxvf</w:t>
+      </w:r>
+      <w:proofErr w:type="spellEnd"/>
+      <w:r>
+        <w:fldChar w:fldCharType="begin"/>
+      </w:r>
+      <w:r>
+        <w:instrText xml:space="preserve"> HYPERLINK "http://downloads.sourceforge.net/project/vistrails/vistrails/v2.0.1/vistrails-src-2.0.1-5e35e2b83b90.tar.gz" \h </w:instrText>
+      </w:r>
+      <w:r>
+        <w:fldChar w:fldCharType="separate"/>
+      </w:r>
+      <w:r>
+        <w:t xml:space="preserve"> </w:t>
+      </w:r>
+      <w:r>
+        <w:fldChar w:fldCharType="end"/>
+      </w:r>
+      <w:hyperlink r:id="rId16">
+        <w:r>
+          <w:rPr>
+            <w:color w:val="1155CC"/>
+            <w:u w:val="single"/>
+          </w:rPr>
+          <w:t>vistrails-src-2.0.1-5e35e2b83b90.tar.gz</w:t>
+        </w:r>
+      </w:hyperlink>
+    </w:p>
+    <w:p>
+      <w:pPr>
+        <w:pStyle w:val="normal0"/>
+        <w:numPr>
+          <w:ilvl w:val="0"/>
+          <w:numId w:val="1"/>
+        </w:numPr>
+        <w:ind w:hanging="360"/>
+      </w:pPr>
+      <w:r>
+        <w:t>Running a workflow</w:t>
+      </w:r>
+    </w:p>
+    <w:p>
+      <w:pPr>
+        <w:pStyle w:val="normal0"/>
+        <w:numPr>
+          <w:ilvl w:val="1"/>
+          <w:numId w:val="1"/>
+        </w:numPr>
+        <w:ind w:hanging="360"/>
+      </w:pPr>
+      <w:r>
+        <w:t>See scripts/run_vistrails_batch_xvfb.sh for more details</w:t>
+      </w:r>
+    </w:p>
+    <w:p>
+      <w:pPr>
+        <w:pStyle w:val="normal0"/>
+        <w:numPr>
+          <w:ilvl w:val="0"/>
+          <w:numId w:val="1"/>
+        </w:numPr>
+        <w:ind w:hanging="360"/>
+      </w:pPr>
+      <w:r>
+        <w:t xml:space="preserve">Debugging </w:t>
+      </w:r>
+      <w:proofErr w:type="spellStart"/>
+      <w:r>
+        <w:t>VisTrails</w:t>
+      </w:r>
+      <w:proofErr w:type="spellEnd"/>
+      <w:r>
+        <w:t xml:space="preserve"> installing or runtime issues:</w:t>
+      </w:r>
+    </w:p>
+    <w:p>
+      <w:pPr>
+        <w:pStyle w:val="normal0"/>
+        <w:numPr>
+          <w:ilvl w:val="1"/>
+          <w:numId w:val="1"/>
+        </w:numPr>
+        <w:ind w:hanging="360"/>
+      </w:pPr>
+      <w:r>
+        <w:t xml:space="preserve">Check </w:t>
+      </w:r>
+      <w:proofErr w:type="spellStart"/>
+      <w:r>
+        <w:t>VisTrails’s</w:t>
+      </w:r>
+      <w:proofErr w:type="spellEnd"/>
+      <w:r>
+        <w:t xml:space="preserve"> log file: ~/</w:t>
+      </w:r>
+      <w:proofErr w:type="gramStart"/>
+      <w:r>
+        <w:t>.</w:t>
+      </w:r>
+      <w:proofErr w:type="spellStart"/>
+      <w:r>
+        <w:t>vistrails</w:t>
+      </w:r>
+      <w:proofErr w:type="spellEnd"/>
+      <w:proofErr w:type="gramEnd"/>
+      <w:r>
+        <w:t>/vistrails_2_0_1.log</w:t>
+      </w:r>
+    </w:p>
+    <w:p>
+      <w:pPr>
+        <w:pStyle w:val="normal0"/>
+      </w:pPr>
+    </w:p>
+    <w:p>
+      <w:pPr>
+        <w:pStyle w:val="normal0"/>
+      </w:pPr>
+      <w:r>
+        <w:t xml:space="preserve">Installing </w:t>
+      </w:r>
+      <w:proofErr w:type="spellStart"/>
+      <w:r>
+        <w:t>VisTrails</w:t>
+      </w:r>
+      <w:proofErr w:type="spellEnd"/>
+      <w:r>
+        <w:t xml:space="preserve"> and Modules:</w:t>
+      </w:r>
+    </w:p>
+    <w:p>
+      <w:pPr>
+        <w:pStyle w:val="normal0"/>
+        <w:numPr>
+          <w:ilvl w:val="0"/>
+          <w:numId w:val="2"/>
+        </w:numPr>
+        <w:ind w:hanging="360"/>
+      </w:pPr>
+      <w:hyperlink r:id="rId17">
+        <w:r>
+          <w:rPr>
+            <w:color w:val="1155CC"/>
+            <w:u w:val="single"/>
+          </w:rPr>
+          <w:t>http://www.vistrails.org/index.php/Downloads</w:t>
+        </w:r>
+      </w:hyperlink>
+    </w:p>
+    <w:p>
+      <w:pPr>
+        <w:pStyle w:val="normal0"/>
+        <w:numPr>
+          <w:ilvl w:val="0"/>
+          <w:numId w:val="2"/>
+        </w:numPr>
+        <w:ind w:hanging="360"/>
+      </w:pPr>
+      <w:r>
+        <w:t xml:space="preserve">Download the </w:t>
+      </w:r>
+      <w:proofErr w:type="spellStart"/>
+      <w:r>
+        <w:t>HECCPlugin</w:t>
+      </w:r>
+      <w:proofErr w:type="spellEnd"/>
+      <w:r>
+        <w:t xml:space="preserve"> and </w:t>
+      </w:r>
+      <w:proofErr w:type="spellStart"/>
+      <w:r>
+        <w:t>AmazonPlugin</w:t>
+      </w:r>
+      <w:proofErr w:type="spellEnd"/>
+      <w:r>
+        <w:t xml:space="preserve"> folders from </w:t>
+      </w:r>
+      <w:proofErr w:type="spellStart"/>
+      <w:r>
+        <w:t>Git</w:t>
+      </w:r>
+      <w:proofErr w:type="spellEnd"/>
+    </w:p>
+    <w:p>
+      <w:pPr>
+        <w:pStyle w:val="normal0"/>
+        <w:numPr>
+          <w:ilvl w:val="0"/>
+          <w:numId w:val="2"/>
+        </w:numPr>
+        <w:ind w:hanging="360"/>
+      </w:pPr>
+      <w:r>
+        <w:t>Copy the two folders into ~/</w:t>
+      </w:r>
+      <w:proofErr w:type="gramStart"/>
+      <w:r>
+        <w:t>.</w:t>
+      </w:r>
+      <w:proofErr w:type="spellStart"/>
+      <w:r>
+        <w:t>vistrails</w:t>
+      </w:r>
+      <w:proofErr w:type="spellEnd"/>
+      <w:proofErr w:type="gramEnd"/>
+      <w:r>
+        <w:t>/</w:t>
+      </w:r>
+      <w:proofErr w:type="spellStart"/>
+      <w:r>
+        <w:t>userpackages</w:t>
+      </w:r>
+      <w:proofErr w:type="spellEnd"/>
+    </w:p>
+    <w:p>
+      <w:pPr>
+        <w:pStyle w:val="normal0"/>
+        <w:numPr>
+          <w:ilvl w:val="0"/>
+          <w:numId w:val="2"/>
+        </w:numPr>
+        <w:ind w:hanging="360"/>
+      </w:pPr>
+      <w:r>
+        <w:t xml:space="preserve">On </w:t>
+      </w:r>
+      <w:proofErr w:type="spellStart"/>
+      <w:r>
+        <w:t>VisTrails</w:t>
+      </w:r>
+      <w:proofErr w:type="spellEnd"/>
+      <w:r>
+        <w:t xml:space="preserve">, go to </w:t>
+      </w:r>
+      <w:proofErr w:type="spellStart"/>
+      <w:r>
+        <w:t>VisTrails</w:t>
+      </w:r>
+      <w:proofErr w:type="spellEnd"/>
+      <w:r>
+        <w:t xml:space="preserve"> &gt; Preferences and click on the Module Packages tab</w:t>
+      </w:r>
+    </w:p>
+    <w:p>
+      <w:pPr>
+        <w:pStyle w:val="normal0"/>
+        <w:numPr>
+          <w:ilvl w:val="0"/>
+          <w:numId w:val="2"/>
+        </w:numPr>
+        <w:ind w:hanging="360"/>
+      </w:pPr>
+      <w:r>
+        <w:t xml:space="preserve">Enable the </w:t>
+      </w:r>
+      <w:proofErr w:type="spellStart"/>
+      <w:r>
+        <w:t>HECCPlugin</w:t>
+      </w:r>
+      <w:proofErr w:type="spellEnd"/>
+      <w:r>
+        <w:t xml:space="preserve"> and </w:t>
+      </w:r>
+      <w:proofErr w:type="spellStart"/>
+      <w:r>
+        <w:t>AmazonPlugin</w:t>
+      </w:r>
+      <w:proofErr w:type="spellEnd"/>
+      <w:r>
+        <w:t xml:space="preserve"> modules</w:t>
+      </w:r>
+    </w:p>
+    <w:p>
+      <w:pPr>
+        <w:pStyle w:val="Heading1"/>
+      </w:pPr>
+      <w:bookmarkStart w:id="33" w:name="_Toc216882911"/>
+      <w:bookmarkStart w:id="34" w:name="_Toc216883015"/>
+      <w:r>
+        <w:t>Appendix C: Module Navigation</w:t>
+      </w:r>
+      <w:bookmarkEnd w:id="33"/>
+      <w:bookmarkEnd w:id="34"/>
+    </w:p>
+    <w:p>
+      <w:pPr>
+        <w:pStyle w:val="normal0"/>
+      </w:pPr>
+      <w:r>
+        <w:t>HECC module menu items:</w:t>
+      </w:r>
+    </w:p>
+    <w:p>
+      <w:pPr>
+        <w:pStyle w:val="normal0"/>
+      </w:pPr>
+      <w:r>
+        <w:rPr>
+          <w:noProof/>
+          <w:lang w:eastAsia="en-US"/>
+        </w:rPr>
+        <w:drawing>
+          <wp:inline distT="0" distB="0" distL="0" distR="0" wp14:anchorId="335E51DF" wp14:editId="4477A15E">
             <wp:extent cx="4171950" cy="1628775"/>
             <wp:effectExtent l="0" t="0" r="0" b="0"/>
-            <wp:docPr id="8" name="image07.png"/>
+            <wp:docPr id="3" name="image06.png"/>
             <wp:cNvGraphicFramePr/>
             <a:graphic xmlns:a="http://schemas.openxmlformats.org/drawingml/2006/main">
               <a:graphicData uri="http://schemas.openxmlformats.org/drawingml/2006/picture">
                 <pic:pic xmlns:pic="http://schemas.openxmlformats.org/drawingml/2006/picture">
                   <pic:nvPicPr>
-                    <pic:cNvPr id="0" name="image07.png"/>
+                    <pic:cNvPr id="0" name="image06.png"/>
                     <pic:cNvPicPr preferRelativeResize="0"/>
                   </pic:nvPicPr>
                   <pic:blipFill>
-                    <a:blip r:embed="rId11"/>
+                    <a:blip r:embed="rId18"/>
                     <a:stretch>
                       <a:fillRect/>
                     </a:stretch>
@@ -3152,962 +4342,31 @@
     <w:p>
       <w:pPr>
         <w:pStyle w:val="normal0"/>
-        <w:spacing w:line="360" w:lineRule="auto"/>
-        <w:ind w:firstLine="720"/>
-        <w:jc w:val="center"/>
-      </w:pPr>
-      <w:r>
-        <w:rPr>
-          <w:sz w:val="20"/>
-        </w:rPr>
-        <w:t xml:space="preserve">Figure 4.  </w:t>
-      </w:r>
-      <w:proofErr w:type="spellStart"/>
-      <w:r>
-        <w:rPr>
-          <w:sz w:val="20"/>
-        </w:rPr>
-        <w:t>VisTrails</w:t>
-      </w:r>
-      <w:proofErr w:type="spellEnd"/>
-      <w:r>
-        <w:rPr>
-          <w:sz w:val="20"/>
-        </w:rPr>
-        <w:t xml:space="preserve"> Plug-in Menu Items Screenshot</w:t>
-      </w:r>
-    </w:p>
-    <w:p>
-      <w:pPr>
-        <w:pStyle w:val="normal0"/>
-        <w:spacing w:line="360" w:lineRule="auto"/>
-      </w:pPr>
-    </w:p>
-    <w:p>
-      <w:pPr>
-        <w:pStyle w:val="normal0"/>
-        <w:spacing w:line="360" w:lineRule="auto"/>
-        <w:ind w:firstLine="720"/>
-      </w:pPr>
-      <w:r>
-        <w:t xml:space="preserve"> When the workflow design is done, the user can sign on to HECC with the “Log on HECC” menu item.  </w:t>
-      </w:r>
+      </w:pPr>
+    </w:p>
+    <w:p>
+      <w:pPr>
+        <w:pStyle w:val="normal0"/>
+      </w:pPr>
       <w:proofErr w:type="gramStart"/>
       <w:r>
-        <w:t xml:space="preserve">This part is done by calling the functions provided by the </w:t>
-      </w:r>
-      <w:proofErr w:type="spellStart"/>
-      <w:r>
-        <w:t>VisTrails</w:t>
-      </w:r>
-      <w:proofErr w:type="spellEnd"/>
-      <w:r>
-        <w:t xml:space="preserve"> “</w:t>
-      </w:r>
-      <w:proofErr w:type="spellStart"/>
-      <w:r>
-        <w:t>remoteLogin</w:t>
-      </w:r>
-      <w:proofErr w:type="spellEnd"/>
-      <w:r>
-        <w:t>” plug-in.</w:t>
+        <w:t>Login window for HECC.</w:t>
       </w:r>
       <w:proofErr w:type="gramEnd"/>
       <w:r>
-        <w:t xml:space="preserve"> (</w:t>
-      </w:r>
-      <w:hyperlink r:id="rId12">
-        <w:r>
-          <w:rPr>
-            <w:color w:val="1155CC"/>
-            <w:u w:val="single"/>
-          </w:rPr>
-          <w:t>http://www.vistrails.org/index.php/UserContributedPackages</w:t>
-        </w:r>
-      </w:hyperlink>
-      <w:r>
-        <w:t xml:space="preserve">).  The included </w:t>
-      </w:r>
-      <w:proofErr w:type="spellStart"/>
-      <w:r>
-        <w:t>pexpect</w:t>
-      </w:r>
-      <w:proofErr w:type="spellEnd"/>
-      <w:r>
-        <w:t xml:space="preserve"> python package further facilitates the program to detect and react with RSA authentication process.</w:t>
-      </w:r>
-    </w:p>
-    <w:p>
-      <w:pPr>
-        <w:pStyle w:val="normal0"/>
-        <w:spacing w:line="360" w:lineRule="auto"/>
-        <w:ind w:firstLine="720"/>
-      </w:pPr>
-      <w:r>
-        <w:t xml:space="preserve">Users are also allowed to use “View CPU Usage”, “View PBS Status” and “View File System Status” to fetch the current status of HECC.  Currently, </w:t>
-      </w:r>
-      <w:proofErr w:type="gramStart"/>
-      <w:r>
-        <w:t>these three menu items directly renders</w:t>
-      </w:r>
-      <w:proofErr w:type="gramEnd"/>
-      <w:r>
-        <w:t xml:space="preserve"> the following page on a </w:t>
-      </w:r>
-      <w:proofErr w:type="spellStart"/>
-      <w:r>
-        <w:t>QWebView</w:t>
-      </w:r>
-      <w:proofErr w:type="spellEnd"/>
-      <w:r>
-        <w:t xml:space="preserve"> component:</w:t>
-      </w:r>
-    </w:p>
-    <w:p>
-      <w:pPr>
-        <w:pStyle w:val="normal0"/>
-        <w:numPr>
-          <w:ilvl w:val="0"/>
-          <w:numId w:val="3"/>
-        </w:numPr>
-        <w:ind w:hanging="360"/>
-      </w:pPr>
-      <w:r>
-        <w:t>CPUs in use:</w:t>
-      </w:r>
-      <w:hyperlink r:id="rId13">
-        <w:r>
-          <w:t xml:space="preserve"> </w:t>
-        </w:r>
-      </w:hyperlink>
-      <w:hyperlink r:id="rId14">
-        <w:r>
-          <w:rPr>
-            <w:color w:val="1155CC"/>
-            <w:u w:val="single"/>
-          </w:rPr>
-          <w:t>http://www.nas.nasa.gov/monitoring/hud/realtime/pleiadespanel1.html</w:t>
-        </w:r>
-      </w:hyperlink>
-    </w:p>
-    <w:p>
-      <w:pPr>
-        <w:pStyle w:val="normal0"/>
-        <w:numPr>
-          <w:ilvl w:val="0"/>
-          <w:numId w:val="3"/>
-        </w:numPr>
-        <w:ind w:hanging="360"/>
-      </w:pPr>
-      <w:r>
-        <w:t>PBS Jobs:</w:t>
-      </w:r>
-      <w:hyperlink r:id="rId15">
-        <w:r>
-          <w:t xml:space="preserve"> </w:t>
-        </w:r>
-      </w:hyperlink>
-      <w:hyperlink r:id="rId16">
-        <w:r>
-          <w:rPr>
-            <w:color w:val="1155CC"/>
-            <w:u w:val="single"/>
-          </w:rPr>
-          <w:t>http://www.nas.nasa.gov/monitoring/hud/realtime/pleiadespanel2.html</w:t>
-        </w:r>
-      </w:hyperlink>
-    </w:p>
-    <w:p>
-      <w:pPr>
-        <w:pStyle w:val="normal0"/>
-        <w:numPr>
-          <w:ilvl w:val="0"/>
-          <w:numId w:val="3"/>
-        </w:numPr>
-        <w:spacing w:line="360" w:lineRule="auto"/>
-        <w:ind w:hanging="360"/>
-      </w:pPr>
-      <w:proofErr w:type="spellStart"/>
-      <w:r>
-        <w:t>Filesystem</w:t>
-      </w:r>
-      <w:proofErr w:type="spellEnd"/>
-      <w:r>
-        <w:t xml:space="preserve"> Usage:</w:t>
-      </w:r>
-      <w:hyperlink r:id="rId17">
-        <w:r>
-          <w:t xml:space="preserve"> </w:t>
-        </w:r>
-      </w:hyperlink>
-      <w:hyperlink r:id="rId18">
-        <w:r>
-          <w:rPr>
-            <w:color w:val="1155CC"/>
-            <w:u w:val="single"/>
-          </w:rPr>
-          <w:t>http://www.nas.nasa.gov/monitoring/hud/realtime/pleiadespanel3.html</w:t>
-        </w:r>
-      </w:hyperlink>
-    </w:p>
-    <w:p>
-      <w:pPr>
-        <w:pStyle w:val="normal0"/>
-        <w:spacing w:line="360" w:lineRule="auto"/>
-        <w:ind w:firstLine="720"/>
-      </w:pPr>
-    </w:p>
-    <w:p>
-      <w:pPr>
-        <w:pStyle w:val="normal0"/>
-        <w:spacing w:line="360" w:lineRule="auto"/>
-        <w:ind w:firstLine="720"/>
-      </w:pPr>
-      <w:r>
-        <w:lastRenderedPageBreak/>
-        <w:t xml:space="preserve">Finally, the user can select ”Send to HECC” to open a dialog box that provides automatic or manual computing node selection; the two automatic options available are performance and cost. The job </w:t>
-      </w:r>
-      <w:proofErr w:type="gramStart"/>
-      <w:r>
-        <w:t>can then be sent to be run</w:t>
-      </w:r>
-      <w:proofErr w:type="gramEnd"/>
-      <w:r>
-        <w:t xml:space="preserve"> on HECC by clicking on the “Send to HECC” button.  The plug-in makes this possible by uploading the current </w:t>
-      </w:r>
-      <w:proofErr w:type="spellStart"/>
-      <w:r>
-        <w:t>VisTrails</w:t>
-      </w:r>
-      <w:proofErr w:type="spellEnd"/>
-      <w:r>
-        <w:t xml:space="preserve"> project file and a generated configuration file to the server.  </w:t>
-      </w:r>
-      <w:proofErr w:type="gramStart"/>
-      <w:r>
-        <w:t>An</w:t>
-      </w:r>
-      <w:proofErr w:type="gramEnd"/>
-      <w:r>
-        <w:t xml:space="preserve"> user can send multiple jobs to the Scheduler Server and afterwards, use the “View Job Status” option to retrieve job statuses.</w:t>
-      </w:r>
+        <w:t xml:space="preserve">  This window will show up when the user selects “Log on HECC”.</w:t>
+      </w:r>
+    </w:p>
+    <w:p>
+      <w:pPr>
+        <w:pStyle w:val="normal0"/>
+      </w:pPr>
       <w:r>
         <w:rPr>
           <w:noProof/>
           <w:lang w:eastAsia="en-US"/>
         </w:rPr>
-        <w:drawing>
-          <wp:inline distT="0" distB="0" distL="0" distR="0" wp14:anchorId="01F5A0B8" wp14:editId="47236173">
-            <wp:extent cx="6496050" cy="4105275"/>
-            <wp:effectExtent l="0" t="0" r="0" b="0"/>
-            <wp:docPr id="7" name="image16.png"/>
-            <wp:cNvGraphicFramePr/>
-            <a:graphic xmlns:a="http://schemas.openxmlformats.org/drawingml/2006/main">
-              <a:graphicData uri="http://schemas.openxmlformats.org/drawingml/2006/picture">
-                <pic:pic xmlns:pic="http://schemas.openxmlformats.org/drawingml/2006/picture">
-                  <pic:nvPicPr>
-                    <pic:cNvPr id="0" name="image16.png"/>
-                    <pic:cNvPicPr preferRelativeResize="0"/>
-                  </pic:nvPicPr>
-                  <pic:blipFill>
-                    <a:blip r:embed="rId19"/>
-                    <a:stretch>
-                      <a:fillRect/>
-                    </a:stretch>
-                  </pic:blipFill>
-                  <pic:spPr>
-                    <a:xfrm>
-                      <a:off x="0" y="0"/>
-                      <a:ext cx="6496050" cy="4105275"/>
-                    </a:xfrm>
-                    <a:prstGeom prst="rect">
-                      <a:avLst/>
-                    </a:prstGeom>
-                  </pic:spPr>
-                </pic:pic>
-              </a:graphicData>
-            </a:graphic>
-          </wp:inline>
-        </w:drawing>
-      </w:r>
-    </w:p>
-    <w:p>
-      <w:pPr>
-        <w:pStyle w:val="normal0"/>
-        <w:spacing w:line="360" w:lineRule="auto"/>
-        <w:ind w:firstLine="720"/>
-        <w:jc w:val="center"/>
-      </w:pPr>
-      <w:r>
-        <w:rPr>
-          <w:sz w:val="20"/>
-        </w:rPr>
-        <w:t xml:space="preserve">Figure 5.  </w:t>
-      </w:r>
-      <w:proofErr w:type="spellStart"/>
-      <w:r>
-        <w:rPr>
-          <w:sz w:val="20"/>
-        </w:rPr>
-        <w:t>VisTrails</w:t>
-      </w:r>
-      <w:proofErr w:type="spellEnd"/>
-      <w:r>
-        <w:rPr>
-          <w:sz w:val="20"/>
-        </w:rPr>
-        <w:t xml:space="preserve"> Plug-in “Send to HECC” Screenshot</w:t>
-      </w:r>
-    </w:p>
-    <w:p>
-      <w:pPr>
-        <w:pStyle w:val="Heading2"/>
-        <w:spacing w:line="360" w:lineRule="auto"/>
-      </w:pPr>
-      <w:bookmarkStart w:id="27" w:name="_Toc216882907"/>
-      <w:bookmarkStart w:id="28" w:name="_Toc216883011"/>
-      <w:r>
-        <w:t>B. Scheduler Server</w:t>
-      </w:r>
-      <w:bookmarkEnd w:id="27"/>
-      <w:bookmarkEnd w:id="28"/>
-    </w:p>
-    <w:p>
-      <w:pPr>
-        <w:pStyle w:val="normal0"/>
-        <w:spacing w:line="360" w:lineRule="auto"/>
-        <w:ind w:firstLine="720"/>
-      </w:pPr>
-      <w:r>
-        <w:t xml:space="preserve">The prototype of the Scheduler Server is currently deployed </w:t>
-      </w:r>
-      <w:r>
-        <w:t>at local UNIX</w:t>
-      </w:r>
-      <w:r>
-        <w:t xml:space="preserve"> instance.  It </w:t>
-      </w:r>
-      <w:r>
-        <w:t xml:space="preserve">reads in </w:t>
-      </w:r>
-      <w:r>
-        <w:t xml:space="preserve">new workflow jobs </w:t>
-      </w:r>
-      <w:r>
-        <w:t>and relevant nodes information in JSON files</w:t>
-      </w:r>
-      <w:r>
-        <w:t xml:space="preserve"> and generates </w:t>
-      </w:r>
-      <w:r>
-        <w:t>recommendations based on the workload of workflow and expectation of the user.</w:t>
-      </w:r>
-      <w:r>
-        <w:t xml:space="preserve"> </w:t>
-      </w:r>
-    </w:p>
-    <w:p>
-      <w:pPr>
-        <w:pStyle w:val="normal0"/>
-        <w:spacing w:line="360" w:lineRule="auto"/>
-        <w:ind w:firstLine="720"/>
-      </w:pPr>
-      <w:r>
-        <w:t>In general, the prototype implements and covers most of the proposed architecture functions specified by requirements.  It reflects usability, security, and extensibility, which are the essential quality attributes for this project.</w:t>
-      </w:r>
-    </w:p>
-    <w:p>
-      <w:pPr>
-        <w:pStyle w:val="Heading1"/>
-      </w:pPr>
-      <w:bookmarkStart w:id="29" w:name="_Toc216882908"/>
-      <w:bookmarkStart w:id="30" w:name="_Toc216883012"/>
-      <w:r>
         <w:lastRenderedPageBreak/>
-        <w:t>V. Future Work</w:t>
-      </w:r>
-      <w:bookmarkEnd w:id="29"/>
-      <w:bookmarkEnd w:id="30"/>
-    </w:p>
-    <w:p>
-      <w:pPr>
-        <w:pStyle w:val="normal0"/>
-        <w:spacing w:line="360" w:lineRule="auto"/>
-      </w:pPr>
-      <w:r>
-        <w:tab/>
-      </w:r>
-    </w:p>
-    <w:p>
-      <w:pPr>
-        <w:pStyle w:val="normal0"/>
-        <w:spacing w:line="360" w:lineRule="auto"/>
-      </w:pPr>
-      <w:r>
-        <w:tab/>
-        <w:t>Since right now we only achieved a minimal viable version of the Cloud Scheduler, there are a plenty of things remain to be done in the future:</w:t>
-      </w:r>
-    </w:p>
-    <w:p>
-      <w:pPr>
-        <w:pStyle w:val="normal0"/>
-        <w:spacing w:line="360" w:lineRule="auto"/>
-      </w:pPr>
-      <w:r>
-        <w:tab/>
-        <w:t>First, the Cloud Scheduler works well with simple workflows right now. However more complicated workflow cases need to be tested in the future. And we can optimize the scheduling algorithm based on real life workflow and more complicated test cases. Second, the Cloud Scheduler reads in workflow and rele</w:t>
-      </w:r>
-      <w:r>
-        <w:t xml:space="preserve">vant information from JSON file. To complete the functionality, it needs to be able to read in workflow information from </w:t>
-      </w:r>
-      <w:proofErr w:type="spellStart"/>
-      <w:r>
-        <w:t>Vistrail</w:t>
-      </w:r>
-      <w:proofErr w:type="spellEnd"/>
-      <w:r>
-        <w:t xml:space="preserve">. Third, </w:t>
-      </w:r>
-      <w:r>
-        <w:t>we are looking forward to have the opportunity to gain more accessibility to NASA’s resources</w:t>
-      </w:r>
-      <w:r>
-        <w:t>, because that way we can provide more support in our implementation</w:t>
-      </w:r>
-      <w:r>
-        <w:t xml:space="preserve">.  </w:t>
-      </w:r>
-    </w:p>
-    <w:p>
-      <w:pPr>
-        <w:pStyle w:val="normal0"/>
-        <w:spacing w:line="360" w:lineRule="auto"/>
-        <w:ind w:firstLine="720"/>
-        <w:rPr>
-          <w:rFonts w:ascii="宋体" w:eastAsia="宋体" w:hAnsi="宋体" w:cs="宋体"/>
-          <w:lang w:eastAsia="zh-CN"/>
-        </w:rPr>
-      </w:pPr>
-      <w:r>
-        <w:t>We hope this prototype is a good start and proof of our architectural design for the project.  We believe that our work is worthwhile to expand to another level and we can help NASA increase the number of scientists adopting their computing ecosystem.</w:t>
-      </w:r>
-    </w:p>
-    <w:p>
-      <w:pPr>
-        <w:pStyle w:val="Heading1"/>
-      </w:pPr>
-      <w:bookmarkStart w:id="31" w:name="_Toc216882909"/>
-      <w:bookmarkStart w:id="32" w:name="_Toc216883013"/>
-      <w:r>
-        <w:t>Appendix A: Source Code</w:t>
-      </w:r>
-      <w:bookmarkEnd w:id="31"/>
-      <w:bookmarkEnd w:id="32"/>
-    </w:p>
-    <w:p>
-      <w:pPr>
-        <w:pStyle w:val="normal0"/>
-        <w:spacing w:line="360" w:lineRule="auto"/>
-      </w:pPr>
-      <w:hyperlink r:id="rId20">
-        <w:r>
-          <w:rPr>
-            <w:color w:val="1155CC"/>
-            <w:u w:val="single"/>
-          </w:rPr>
-          <w:t>https://github.com/clydeli/HECCAdapter</w:t>
-        </w:r>
-      </w:hyperlink>
-    </w:p>
-    <w:p>
-      <w:pPr>
-        <w:pStyle w:val="Heading1"/>
-      </w:pPr>
-      <w:bookmarkStart w:id="33" w:name="_Toc216882910"/>
-      <w:bookmarkStart w:id="34" w:name="_Toc216883014"/>
-      <w:r>
-        <w:t>Appendix B: Installation</w:t>
-      </w:r>
-      <w:bookmarkEnd w:id="33"/>
-      <w:bookmarkEnd w:id="34"/>
-    </w:p>
-    <w:p>
-      <w:pPr>
-        <w:pStyle w:val="normal0"/>
-        <w:spacing w:line="360" w:lineRule="auto"/>
-      </w:pPr>
-      <w:r>
-        <w:t xml:space="preserve">Directions to enable </w:t>
-      </w:r>
-      <w:proofErr w:type="spellStart"/>
-      <w:r>
-        <w:t>VisTrails</w:t>
-      </w:r>
-      <w:proofErr w:type="spellEnd"/>
-      <w:r>
-        <w:t xml:space="preserve"> to run in batch mode:</w:t>
-      </w:r>
-    </w:p>
-    <w:p>
-      <w:pPr>
-        <w:pStyle w:val="normal0"/>
-        <w:numPr>
-          <w:ilvl w:val="0"/>
-          <w:numId w:val="1"/>
-        </w:numPr>
-        <w:ind w:hanging="360"/>
-      </w:pPr>
-      <w:proofErr w:type="spellStart"/>
-      <w:proofErr w:type="gramStart"/>
-      <w:r>
-        <w:t>sudo</w:t>
-      </w:r>
-      <w:proofErr w:type="spellEnd"/>
-      <w:proofErr w:type="gramEnd"/>
-      <w:r>
-        <w:t xml:space="preserve"> apt-get install </w:t>
-      </w:r>
-      <w:proofErr w:type="spellStart"/>
-      <w:r>
-        <w:t>xvfb</w:t>
-      </w:r>
-      <w:proofErr w:type="spellEnd"/>
-      <w:r>
-        <w:t xml:space="preserve"> python-</w:t>
-      </w:r>
-      <w:proofErr w:type="spellStart"/>
-      <w:r>
-        <w:t>matplotlib</w:t>
-      </w:r>
-      <w:proofErr w:type="spellEnd"/>
-      <w:r>
-        <w:t xml:space="preserve"> python-suds</w:t>
-      </w:r>
-    </w:p>
-    <w:p>
-      <w:pPr>
-        <w:pStyle w:val="normal0"/>
-        <w:numPr>
-          <w:ilvl w:val="0"/>
-          <w:numId w:val="1"/>
-        </w:numPr>
-        <w:ind w:hanging="360"/>
-      </w:pPr>
-      <w:proofErr w:type="spellStart"/>
-      <w:proofErr w:type="gramStart"/>
-      <w:r>
-        <w:t>wget</w:t>
-      </w:r>
-      <w:proofErr w:type="spellEnd"/>
-      <w:proofErr w:type="gramEnd"/>
-      <w:r>
-        <w:fldChar w:fldCharType="begin"/>
-      </w:r>
-      <w:r>
-        <w:instrText xml:space="preserve"> HYPERLINK "http://downloads.sourceforge.net/project/vistrails/vistrails/v2.0.1/vistrails-src-2.0.1-5e35e2b83b90.tar.gz" \h </w:instrText>
-      </w:r>
-      <w:r>
-        <w:fldChar w:fldCharType="separate"/>
-      </w:r>
-      <w:r>
-        <w:t xml:space="preserve"> </w:t>
-      </w:r>
-      <w:r>
-        <w:fldChar w:fldCharType="end"/>
-      </w:r>
-      <w:hyperlink r:id="rId21">
-        <w:r>
-          <w:rPr>
-            <w:color w:val="1155CC"/>
-            <w:u w:val="single"/>
-          </w:rPr>
-          <w:t>http://downloads.sourceforge.net/project/vistrails/vistrails/v2.0.1/vistrails-src-2.0.1-5e35e2b83b90.tar.gz</w:t>
-        </w:r>
-      </w:hyperlink>
-    </w:p>
-    <w:p>
-      <w:pPr>
-        <w:pStyle w:val="normal0"/>
-        <w:numPr>
-          <w:ilvl w:val="0"/>
-          <w:numId w:val="1"/>
-        </w:numPr>
-        <w:ind w:hanging="360"/>
-      </w:pPr>
-      <w:proofErr w:type="gramStart"/>
-      <w:r>
-        <w:t>tar</w:t>
-      </w:r>
-      <w:proofErr w:type="gramEnd"/>
-      <w:r>
-        <w:t xml:space="preserve"> -</w:t>
-      </w:r>
-      <w:proofErr w:type="spellStart"/>
-      <w:r>
-        <w:t>zxvf</w:t>
-      </w:r>
-      <w:proofErr w:type="spellEnd"/>
-      <w:r>
-        <w:fldChar w:fldCharType="begin"/>
-      </w:r>
-      <w:r>
-        <w:instrText xml:space="preserve"> HYPERLINK "http://downloads.sourceforge.net/project/vistrails/vistrails/v2.0.1/vistrails-src-2.0.1-5e35e2b83b90.tar.gz" \h </w:instrText>
-      </w:r>
-      <w:r>
-        <w:fldChar w:fldCharType="separate"/>
-      </w:r>
-      <w:r>
-        <w:t xml:space="preserve"> </w:t>
-      </w:r>
-      <w:r>
-        <w:fldChar w:fldCharType="end"/>
-      </w:r>
-      <w:hyperlink r:id="rId22">
-        <w:r>
-          <w:rPr>
-            <w:color w:val="1155CC"/>
-            <w:u w:val="single"/>
-          </w:rPr>
-          <w:t>vistrails-src-2.0.1-5e35e2b83b90.tar.gz</w:t>
-        </w:r>
-      </w:hyperlink>
-    </w:p>
-    <w:p>
-      <w:pPr>
-        <w:pStyle w:val="normal0"/>
-        <w:numPr>
-          <w:ilvl w:val="0"/>
-          <w:numId w:val="1"/>
-        </w:numPr>
-        <w:ind w:hanging="360"/>
-      </w:pPr>
-      <w:r>
-        <w:t>Running a workflow</w:t>
-      </w:r>
-    </w:p>
-    <w:p>
-      <w:pPr>
-        <w:pStyle w:val="normal0"/>
-        <w:numPr>
-          <w:ilvl w:val="1"/>
-          <w:numId w:val="1"/>
-        </w:numPr>
-        <w:ind w:hanging="360"/>
-      </w:pPr>
-      <w:r>
-        <w:t>See scripts/run_vistrails_batch_xvfb.sh for more details</w:t>
-      </w:r>
-    </w:p>
-    <w:p>
-      <w:pPr>
-        <w:pStyle w:val="normal0"/>
-        <w:numPr>
-          <w:ilvl w:val="0"/>
-          <w:numId w:val="1"/>
-        </w:numPr>
-        <w:ind w:hanging="360"/>
-      </w:pPr>
-      <w:r>
-        <w:t xml:space="preserve">Debugging </w:t>
-      </w:r>
-      <w:proofErr w:type="spellStart"/>
-      <w:r>
-        <w:t>VisTrails</w:t>
-      </w:r>
-      <w:proofErr w:type="spellEnd"/>
-      <w:r>
-        <w:t xml:space="preserve"> installing or runtime issues:</w:t>
-      </w:r>
-    </w:p>
-    <w:p>
-      <w:pPr>
-        <w:pStyle w:val="normal0"/>
-        <w:numPr>
-          <w:ilvl w:val="1"/>
-          <w:numId w:val="1"/>
-        </w:numPr>
-        <w:ind w:hanging="360"/>
-      </w:pPr>
-      <w:r>
-        <w:t xml:space="preserve">Check </w:t>
-      </w:r>
-      <w:proofErr w:type="spellStart"/>
-      <w:r>
-        <w:t>VisTrails’s</w:t>
-      </w:r>
-      <w:proofErr w:type="spellEnd"/>
-      <w:r>
-        <w:t xml:space="preserve"> log file: ~/</w:t>
-      </w:r>
-      <w:proofErr w:type="gramStart"/>
-      <w:r>
-        <w:t>.</w:t>
-      </w:r>
-      <w:proofErr w:type="spellStart"/>
-      <w:r>
-        <w:t>vistrails</w:t>
-      </w:r>
-      <w:proofErr w:type="spellEnd"/>
-      <w:proofErr w:type="gramEnd"/>
-      <w:r>
-        <w:t>/vistrails_2_0_1.log</w:t>
-      </w:r>
-    </w:p>
-    <w:p>
-      <w:pPr>
-        <w:pStyle w:val="normal0"/>
-      </w:pPr>
-    </w:p>
-    <w:p>
-      <w:pPr>
-        <w:pStyle w:val="normal0"/>
-      </w:pPr>
-      <w:r>
-        <w:t xml:space="preserve">Installing </w:t>
-      </w:r>
-      <w:proofErr w:type="spellStart"/>
-      <w:r>
-        <w:t>VisTrails</w:t>
-      </w:r>
-      <w:proofErr w:type="spellEnd"/>
-      <w:r>
-        <w:t xml:space="preserve"> and Modules:</w:t>
-      </w:r>
-    </w:p>
-    <w:p>
-      <w:pPr>
-        <w:pStyle w:val="normal0"/>
-        <w:numPr>
-          <w:ilvl w:val="0"/>
-          <w:numId w:val="2"/>
-        </w:numPr>
-        <w:ind w:hanging="360"/>
-      </w:pPr>
-      <w:hyperlink r:id="rId23">
-        <w:r>
-          <w:rPr>
-            <w:color w:val="1155CC"/>
-            <w:u w:val="single"/>
-          </w:rPr>
-          <w:t>http://www.vistrails.org/index.php/Downloads</w:t>
-        </w:r>
-      </w:hyperlink>
-    </w:p>
-    <w:p>
-      <w:pPr>
-        <w:pStyle w:val="normal0"/>
-        <w:numPr>
-          <w:ilvl w:val="0"/>
-          <w:numId w:val="2"/>
-        </w:numPr>
-        <w:ind w:hanging="360"/>
-      </w:pPr>
-      <w:r>
-        <w:t xml:space="preserve">Download the </w:t>
-      </w:r>
-      <w:proofErr w:type="spellStart"/>
-      <w:r>
-        <w:t>HECCPlugin</w:t>
-      </w:r>
-      <w:proofErr w:type="spellEnd"/>
-      <w:r>
-        <w:t xml:space="preserve"> and </w:t>
-      </w:r>
-      <w:proofErr w:type="spellStart"/>
-      <w:r>
-        <w:t>AmazonPlugin</w:t>
-      </w:r>
-      <w:proofErr w:type="spellEnd"/>
-      <w:r>
-        <w:t xml:space="preserve"> folders from </w:t>
-      </w:r>
-      <w:proofErr w:type="spellStart"/>
-      <w:r>
-        <w:t>Git</w:t>
-      </w:r>
-      <w:proofErr w:type="spellEnd"/>
-    </w:p>
-    <w:p>
-      <w:pPr>
-        <w:pStyle w:val="normal0"/>
-        <w:numPr>
-          <w:ilvl w:val="0"/>
-          <w:numId w:val="2"/>
-        </w:numPr>
-        <w:ind w:hanging="360"/>
-      </w:pPr>
-      <w:r>
-        <w:t>Copy the two folders into ~/</w:t>
-      </w:r>
-      <w:proofErr w:type="gramStart"/>
-      <w:r>
-        <w:t>.</w:t>
-      </w:r>
-      <w:proofErr w:type="spellStart"/>
-      <w:r>
-        <w:t>vistrails</w:t>
-      </w:r>
-      <w:proofErr w:type="spellEnd"/>
-      <w:proofErr w:type="gramEnd"/>
-      <w:r>
-        <w:t>/</w:t>
-      </w:r>
-      <w:proofErr w:type="spellStart"/>
-      <w:r>
-        <w:t>userpackages</w:t>
-      </w:r>
-      <w:proofErr w:type="spellEnd"/>
-    </w:p>
-    <w:p>
-      <w:pPr>
-        <w:pStyle w:val="normal0"/>
-        <w:numPr>
-          <w:ilvl w:val="0"/>
-          <w:numId w:val="2"/>
-        </w:numPr>
-        <w:ind w:hanging="360"/>
-      </w:pPr>
-      <w:r>
-        <w:t xml:space="preserve">On </w:t>
-      </w:r>
-      <w:proofErr w:type="spellStart"/>
-      <w:r>
-        <w:t>VisTrails</w:t>
-      </w:r>
-      <w:proofErr w:type="spellEnd"/>
-      <w:r>
-        <w:t xml:space="preserve">, go to </w:t>
-      </w:r>
-      <w:proofErr w:type="spellStart"/>
-      <w:r>
-        <w:t>VisTrails</w:t>
-      </w:r>
-      <w:proofErr w:type="spellEnd"/>
-      <w:r>
-        <w:t xml:space="preserve"> &gt; Preferences and click on the Module Packages tab</w:t>
-      </w:r>
-    </w:p>
-    <w:p>
-      <w:pPr>
-        <w:pStyle w:val="normal0"/>
-        <w:numPr>
-          <w:ilvl w:val="0"/>
-          <w:numId w:val="2"/>
-        </w:numPr>
-        <w:ind w:hanging="360"/>
-      </w:pPr>
-      <w:r>
-        <w:lastRenderedPageBreak/>
-        <w:t xml:space="preserve">Enable the </w:t>
-      </w:r>
-      <w:proofErr w:type="spellStart"/>
-      <w:r>
-        <w:t>HECCPlugin</w:t>
-      </w:r>
-      <w:proofErr w:type="spellEnd"/>
-      <w:r>
-        <w:t xml:space="preserve"> and </w:t>
-      </w:r>
-      <w:proofErr w:type="spellStart"/>
-      <w:r>
-        <w:t>AmazonPlugin</w:t>
-      </w:r>
-      <w:proofErr w:type="spellEnd"/>
-      <w:r>
-        <w:t xml:space="preserve"> modules</w:t>
-      </w:r>
-    </w:p>
-    <w:p>
-      <w:pPr>
-        <w:pStyle w:val="Heading1"/>
-      </w:pPr>
-      <w:bookmarkStart w:id="35" w:name="_Toc216882911"/>
-      <w:bookmarkStart w:id="36" w:name="_Toc216883015"/>
-      <w:r>
-        <w:t>Appendix C: Module Navigation</w:t>
-      </w:r>
-      <w:bookmarkEnd w:id="35"/>
-      <w:bookmarkEnd w:id="36"/>
-    </w:p>
-    <w:p>
-      <w:pPr>
-        <w:pStyle w:val="normal0"/>
-      </w:pPr>
-      <w:r>
-        <w:t>HECC module menu items:</w:t>
-      </w:r>
-    </w:p>
-    <w:p>
-      <w:pPr>
-        <w:pStyle w:val="normal0"/>
-      </w:pPr>
-      <w:r>
-        <w:rPr>
-          <w:noProof/>
-          <w:lang w:eastAsia="en-US"/>
-        </w:rPr>
-        <w:drawing>
-          <wp:inline distT="0" distB="0" distL="0" distR="0" wp14:anchorId="335E51DF" wp14:editId="4477A15E">
-            <wp:extent cx="4171950" cy="1628775"/>
-            <wp:effectExtent l="0" t="0" r="0" b="0"/>
-            <wp:docPr id="3" name="image06.png"/>
-            <wp:cNvGraphicFramePr/>
-            <a:graphic xmlns:a="http://schemas.openxmlformats.org/drawingml/2006/main">
-              <a:graphicData uri="http://schemas.openxmlformats.org/drawingml/2006/picture">
-                <pic:pic xmlns:pic="http://schemas.openxmlformats.org/drawingml/2006/picture">
-                  <pic:nvPicPr>
-                    <pic:cNvPr id="0" name="image06.png"/>
-                    <pic:cNvPicPr preferRelativeResize="0"/>
-                  </pic:nvPicPr>
-                  <pic:blipFill>
-                    <a:blip r:embed="rId11"/>
-                    <a:stretch>
-                      <a:fillRect/>
-                    </a:stretch>
-                  </pic:blipFill>
-                  <pic:spPr>
-                    <a:xfrm>
-                      <a:off x="0" y="0"/>
-                      <a:ext cx="4171950" cy="1628775"/>
-                    </a:xfrm>
-                    <a:prstGeom prst="rect">
-                      <a:avLst/>
-                    </a:prstGeom>
-                  </pic:spPr>
-                </pic:pic>
-              </a:graphicData>
-            </a:graphic>
-          </wp:inline>
-        </w:drawing>
-      </w:r>
-    </w:p>
-    <w:p>
-      <w:pPr>
-        <w:pStyle w:val="normal0"/>
-      </w:pPr>
-    </w:p>
-    <w:p>
-      <w:pPr>
-        <w:pStyle w:val="normal0"/>
-      </w:pPr>
-      <w:proofErr w:type="gramStart"/>
-      <w:r>
-        <w:t>Login window for HECC.</w:t>
-      </w:r>
-      <w:proofErr w:type="gramEnd"/>
-      <w:r>
-        <w:t xml:space="preserve">  This window will show up when the user selects “Log on HECC”.</w:t>
-      </w:r>
-    </w:p>
-    <w:p>
-      <w:pPr>
-        <w:pStyle w:val="normal0"/>
-      </w:pPr>
-      <w:r>
-        <w:rPr>
-          <w:noProof/>
-          <w:lang w:eastAsia="en-US"/>
-        </w:rPr>
         <w:drawing>
           <wp:inline distT="0" distB="0" distL="0" distR="0" wp14:anchorId="3C766652" wp14:editId="25402318">
             <wp:extent cx="5910606" cy="3648173"/>
@@ -4122,7 +4381,7 @@
                     <pic:cNvPicPr preferRelativeResize="0"/>
                   </pic:nvPicPr>
                   <pic:blipFill>
-                    <a:blip r:embed="rId24"/>
+                    <a:blip r:embed="rId19"/>
                     <a:stretch>
                       <a:fillRect/>
                     </a:stretch>
@@ -4170,7 +4429,6 @@
           <w:noProof/>
           <w:lang w:eastAsia="en-US"/>
         </w:rPr>
-        <w:lastRenderedPageBreak/>
         <w:drawing>
           <wp:inline distT="0" distB="0" distL="0" distR="0" wp14:anchorId="288F1840" wp14:editId="14A22280">
             <wp:extent cx="5731497" cy="3619893"/>
@@ -4185,7 +4443,7 @@
                     <pic:cNvPicPr preferRelativeResize="0"/>
                   </pic:nvPicPr>
                   <pic:blipFill>
-                    <a:blip r:embed="rId25"/>
+                    <a:blip r:embed="rId20"/>
                     <a:stretch>
                       <a:fillRect/>
                     </a:stretch>
@@ -4217,6 +4475,7 @@
       </w:pPr>
       <w:proofErr w:type="gramStart"/>
       <w:r>
+        <w:lastRenderedPageBreak/>
         <w:t>HECC settings window.</w:t>
       </w:r>
       <w:proofErr w:type="gramEnd"/>
@@ -4249,7 +4508,6 @@
           <w:noProof/>
           <w:lang w:eastAsia="en-US"/>
         </w:rPr>
-        <w:lastRenderedPageBreak/>
         <w:drawing>
           <wp:inline distT="0" distB="0" distL="0" distR="0" wp14:anchorId="2B123469" wp14:editId="7471648D">
             <wp:extent cx="5731497" cy="3563332"/>
@@ -4264,7 +4522,7 @@
                     <pic:cNvPicPr preferRelativeResize="0"/>
                   </pic:nvPicPr>
                   <pic:blipFill>
-                    <a:blip r:embed="rId26"/>
+                    <a:blip r:embed="rId21"/>
                     <a:stretch>
                       <a:fillRect/>
                     </a:stretch>
@@ -4307,6 +4565,7 @@
           <w:noProof/>
           <w:lang w:eastAsia="en-US"/>
         </w:rPr>
+        <w:lastRenderedPageBreak/>
         <w:drawing>
           <wp:inline distT="0" distB="0" distL="0" distR="0" wp14:anchorId="3D2B6F35" wp14:editId="46561301">
             <wp:extent cx="5891753" cy="3601039"/>
@@ -4321,7 +4580,7 @@
                     <pic:cNvPicPr preferRelativeResize="0"/>
                   </pic:nvPicPr>
                   <pic:blipFill>
-                    <a:blip r:embed="rId27"/>
+                    <a:blip r:embed="rId22"/>
                     <a:stretch>
                       <a:fillRect/>
                     </a:stretch>
@@ -4361,7 +4620,6 @@
           <w:noProof/>
           <w:lang w:eastAsia="en-US"/>
         </w:rPr>
-        <w:lastRenderedPageBreak/>
         <w:drawing>
           <wp:inline distT="0" distB="0" distL="0" distR="0" wp14:anchorId="6F23E387" wp14:editId="4EDCADE6">
             <wp:extent cx="5891753" cy="3553905"/>
@@ -4376,7 +4634,7 @@
                     <pic:cNvPicPr preferRelativeResize="0"/>
                   </pic:nvPicPr>
                   <pic:blipFill>
-                    <a:blip r:embed="rId28"/>
+                    <a:blip r:embed="rId23"/>
                     <a:stretch>
                       <a:fillRect/>
                     </a:stretch>
@@ -4419,6 +4677,7 @@
           <w:noProof/>
           <w:lang w:eastAsia="en-US"/>
         </w:rPr>
+        <w:lastRenderedPageBreak/>
         <w:drawing>
           <wp:inline distT="0" distB="0" distL="0" distR="0" wp14:anchorId="03083423" wp14:editId="6CC4E58C">
             <wp:extent cx="6004874" cy="3619893"/>
@@ -4433,7 +4692,7 @@
                     <pic:cNvPicPr preferRelativeResize="0"/>
                   </pic:nvPicPr>
                   <pic:blipFill>
-                    <a:blip r:embed="rId29"/>
+                    <a:blip r:embed="rId24"/>
                     <a:stretch>
                       <a:fillRect/>
                     </a:stretch>
@@ -4469,7 +4728,6 @@
         <w:pStyle w:val="normal0"/>
       </w:pPr>
       <w:r>
-        <w:lastRenderedPageBreak/>
         <w:t>This window will show up when the user selects ‘View PBS Status’.  It shows statuses and information of jobs handled by PBS in the Pleiades system.</w:t>
       </w:r>
     </w:p>
@@ -4496,7 +4754,7 @@
                     <pic:cNvPicPr preferRelativeResize="0"/>
                   </pic:nvPicPr>
                   <pic:blipFill>
-                    <a:blip r:embed="rId30"/>
+                    <a:blip r:embed="rId25"/>
                     <a:stretch>
                       <a:fillRect/>
                     </a:stretch>
@@ -4527,6 +4785,7 @@
         <w:pStyle w:val="normal0"/>
       </w:pPr>
       <w:r>
+        <w:lastRenderedPageBreak/>
         <w:t>This window will show up when the user selects ‘View File System Status’.  It shows the statuses of the file system nodes.</w:t>
       </w:r>
     </w:p>
@@ -4539,7 +4798,6 @@
           <w:noProof/>
           <w:lang w:eastAsia="en-US"/>
         </w:rPr>
-        <w:lastRenderedPageBreak/>
         <w:drawing>
           <wp:inline distT="0" distB="0" distL="0" distR="0" wp14:anchorId="3B4D646C" wp14:editId="231256C8">
             <wp:extent cx="5750351" cy="3902697"/>
@@ -4554,7 +4812,7 @@
                     <pic:cNvPicPr preferRelativeResize="0"/>
                   </pic:nvPicPr>
                   <pic:blipFill>
-                    <a:blip r:embed="rId31"/>
+                    <a:blip r:embed="rId26"/>
                     <a:stretch>
                       <a:fillRect/>
                     </a:stretch>
@@ -4616,7 +4874,7 @@
                     <pic:cNvPicPr preferRelativeResize="0"/>
                   </pic:nvPicPr>
                   <pic:blipFill>
-                    <a:blip r:embed="rId32"/>
+                    <a:blip r:embed="rId27"/>
                     <a:stretch>
                       <a:fillRect/>
                     </a:stretch>
@@ -4647,6 +4905,7 @@
         <w:pStyle w:val="normal0"/>
       </w:pPr>
       <w:r>
+        <w:lastRenderedPageBreak/>
         <w:t>This is an example of the email a user receives when a job is completed.</w:t>
       </w:r>
     </w:p>
@@ -4659,7 +4918,6 @@
           <w:noProof/>
           <w:lang w:eastAsia="en-US"/>
         </w:rPr>
-        <w:lastRenderedPageBreak/>
         <w:drawing>
           <wp:inline distT="0" distB="0" distL="0" distR="0" wp14:anchorId="63DE93F0" wp14:editId="6CDE4536">
             <wp:extent cx="6381946" cy="3129699"/>
@@ -4674,7 +4932,7 @@
                     <pic:cNvPicPr preferRelativeResize="0"/>
                   </pic:nvPicPr>
                   <pic:blipFill>
-                    <a:blip r:embed="rId33"/>
+                    <a:blip r:embed="rId28"/>
                     <a:stretch>
                       <a:fillRect/>
                     </a:stretch>
@@ -4731,7 +4989,7 @@
                     <pic:cNvPicPr preferRelativeResize="0"/>
                   </pic:nvPicPr>
                   <pic:blipFill>
-                    <a:blip r:embed="rId34"/>
+                    <a:blip r:embed="rId29"/>
                     <a:stretch>
                       <a:fillRect/>
                     </a:stretch>
@@ -4789,7 +5047,7 @@
                     <pic:cNvPicPr preferRelativeResize="0"/>
                   </pic:nvPicPr>
                   <pic:blipFill>
-                    <a:blip r:embed="rId35"/>
+                    <a:blip r:embed="rId30"/>
                     <a:stretch>
                       <a:fillRect/>
                     </a:stretch>
@@ -4814,13 +5072,13 @@
       <w:pPr>
         <w:pStyle w:val="Heading1"/>
       </w:pPr>
-      <w:bookmarkStart w:id="37" w:name="_Toc216882912"/>
-      <w:bookmarkStart w:id="38" w:name="_Toc216883016"/>
+      <w:bookmarkStart w:id="35" w:name="_Toc216882912"/>
+      <w:bookmarkStart w:id="36" w:name="_Toc216883016"/>
       <w:r>
         <w:t>References</w:t>
       </w:r>
-      <w:bookmarkEnd w:id="37"/>
-      <w:bookmarkEnd w:id="38"/>
+      <w:bookmarkEnd w:id="35"/>
+      <w:bookmarkEnd w:id="36"/>
     </w:p>
     <w:p>
       <w:pPr>
@@ -4886,7 +5144,7 @@
       <w:r>
         <w:t xml:space="preserve"> Packages." Web. &lt;</w:t>
       </w:r>
-      <w:hyperlink r:id="rId36">
+      <w:hyperlink r:id="rId31">
         <w:r>
           <w:rPr>
             <w:color w:val="1155CC"/>
@@ -5782,7 +6040,6 @@
   <w:style w:type="character" w:default="1" w:styleId="DefaultParagraphFont">
     <w:name w:val="Default Paragraph Font"/>
     <w:uiPriority w:val="1"/>
-    <w:semiHidden/>
     <w:unhideWhenUsed/>
   </w:style>
   <w:style w:type="table" w:default="1" w:styleId="TableNormal">
@@ -6079,6 +6336,17 @@
     <w:uiPriority w:val="99"/>
     <w:rsid w:val="001804F0"/>
   </w:style>
+  <w:style w:type="character" w:styleId="Hyperlink">
+    <w:name w:val="Hyperlink"/>
+    <w:basedOn w:val="DefaultParagraphFont"/>
+    <w:uiPriority w:val="99"/>
+    <w:unhideWhenUsed/>
+    <w:rsid w:val="009D03EB"/>
+    <w:rPr>
+      <w:color w:val="0000FF" w:themeColor="hyperlink"/>
+      <w:u w:val="single"/>
+    </w:rPr>
+  </w:style>
 </w:styles>
 </file>
 
@@ -6322,7 +6590,6 @@
   <w:style w:type="character" w:default="1" w:styleId="DefaultParagraphFont">
     <w:name w:val="Default Paragraph Font"/>
     <w:uiPriority w:val="1"/>
-    <w:semiHidden/>
     <w:unhideWhenUsed/>
   </w:style>
   <w:style w:type="table" w:default="1" w:styleId="TableNormal">
@@ -6618,6 +6885,17 @@
     <w:link w:val="Footer"/>
     <w:uiPriority w:val="99"/>
     <w:rsid w:val="001804F0"/>
+  </w:style>
+  <w:style w:type="character" w:styleId="Hyperlink">
+    <w:name w:val="Hyperlink"/>
+    <w:basedOn w:val="DefaultParagraphFont"/>
+    <w:uiPriority w:val="99"/>
+    <w:unhideWhenUsed/>
+    <w:rsid w:val="009D03EB"/>
+    <w:rPr>
+      <w:color w:val="0000FF" w:themeColor="hyperlink"/>
+      <w:u w:val="single"/>
+    </w:rPr>
   </w:style>
 </w:styles>
 </file>
@@ -6947,7 +7225,7 @@
 </file>
 
 <file path=customXml/itemProps1.xml><?xml version="1.0" encoding="utf-8"?>
-<ds:datastoreItem xmlns:ds="http://schemas.openxmlformats.org/officeDocument/2006/customXml" ds:itemID="{600E794A-184A-8C4E-A671-0E44D891E47E}">
+<ds:datastoreItem xmlns:ds="http://schemas.openxmlformats.org/officeDocument/2006/customXml" ds:itemID="{1E1DF8F3-05EE-B844-A42F-3F107B26F44E}">
   <ds:schemaRefs>
     <ds:schemaRef ds:uri="http://schemas.openxmlformats.org/officeDocument/2006/bibliography"/>
   </ds:schemaRefs>
